--- a/vorlagen/تصريح_بالدفن.docx
+++ b/vorlagen/تصريح_بالدفن.docx
@@ -1,6 +1,6 @@
 
 <file path=word/document.xml><?xml version="1.0" encoding="utf-8"?>
-<w:document xmlns:wpc="http://schemas.microsoft.com/office/word/2010/wordprocessingCanvas" xmlns:cx="http://schemas.microsoft.com/office/drawing/2014/chartex" xmlns:cx1="http://schemas.microsoft.com/office/drawing/2015/9/8/chartex" xmlns:cx2="http://schemas.microsoft.com/office/drawing/2015/10/21/chartex" xmlns:cx3="http://schemas.microsoft.com/office/drawing/2016/5/9/chartex" xmlns:cx4="http://schemas.microsoft.com/office/drawing/2016/5/10/chartex" xmlns:cx5="http://schemas.microsoft.com/office/drawing/2016/5/11/chartex" xmlns:cx6="http://schemas.microsoft.com/office/drawing/2016/5/12/chartex" xmlns:cx7="http://schemas.microsoft.com/office/drawing/2016/5/13/chartex" xmlns:cx8="http://schemas.microsoft.com/office/drawing/2016/5/14/chartex" xmlns:mc="http://schemas.openxmlformats.org/markup-compatibility/2006" xmlns:aink="http://schemas.microsoft.com/office/drawing/2016/ink" xmlns:am3d="http://schemas.microsoft.com/office/drawing/2017/model3d" xmlns:o="urn:schemas-microsoft-com:office:office" xmlns:r="http://schemas.openxmlformats.org/officeDocument/2006/relationships" xmlns:m="http://schemas.openxmlformats.org/officeDocument/2006/math" xmlns:v="urn:schemas-microsoft-com:vml" xmlns:wp14="http://schemas.microsoft.com/office/word/2010/wordprocessingDrawing" xmlns:wp="http://schemas.openxmlformats.org/drawingml/2006/wordprocessingDrawing" xmlns:w10="urn:schemas-microsoft-com:office:word" xmlns:w="http://schemas.openxmlformats.org/wordprocessingml/2006/main" xmlns:w14="http://schemas.microsoft.com/office/word/2010/wordml" xmlns:w15="http://schemas.microsoft.com/office/word/2012/wordml" xmlns:w16cex="http://schemas.microsoft.com/office/word/2018/wordml/cex" xmlns:w16cid="http://schemas.microsoft.com/office/word/2016/wordml/cid" xmlns:w16="http://schemas.microsoft.com/office/word/2018/wordml" xmlns:w16sdtdh="http://schemas.microsoft.com/office/word/2020/wordml/sdtdatahash" xmlns:w16se="http://schemas.microsoft.com/office/word/2015/wordml/symex" xmlns:wpg="http://schemas.microsoft.com/office/word/2010/wordprocessingGroup" xmlns:wpi="http://schemas.microsoft.com/office/word/2010/wordprocessingInk" xmlns:wne="http://schemas.microsoft.com/office/word/2006/wordml" xmlns:wps="http://schemas.microsoft.com/office/word/2010/wordprocessingShape" mc:Ignorable="w14 w15 w16se w16cid w16 w16cex w16sdtdh wp14">
+<w:document xmlns:wpc="http://schemas.microsoft.com/office/word/2010/wordprocessingCanvas" xmlns:cx="http://schemas.microsoft.com/office/drawing/2014/chartex" xmlns:cx1="http://schemas.microsoft.com/office/drawing/2015/9/8/chartex" xmlns:cx2="http://schemas.microsoft.com/office/drawing/2015/10/21/chartex" xmlns:cx3="http://schemas.microsoft.com/office/drawing/2016/5/9/chartex" xmlns:cx4="http://schemas.microsoft.com/office/drawing/2016/5/10/chartex" xmlns:cx5="http://schemas.microsoft.com/office/drawing/2016/5/11/chartex" xmlns:cx6="http://schemas.microsoft.com/office/drawing/2016/5/12/chartex" xmlns:cx7="http://schemas.microsoft.com/office/drawing/2016/5/13/chartex" xmlns:cx8="http://schemas.microsoft.com/office/drawing/2016/5/14/chartex" xmlns:mc="http://schemas.openxmlformats.org/markup-compatibility/2006" xmlns:aink="http://schemas.microsoft.com/office/drawing/2016/ink" xmlns:am3d="http://schemas.microsoft.com/office/drawing/2017/model3d" xmlns:o="urn:schemas-microsoft-com:office:office" xmlns:r="http://schemas.openxmlformats.org/officeDocument/2006/relationships" xmlns:m="http://schemas.openxmlformats.org/officeDocument/2006/math" xmlns:v="urn:schemas-microsoft-com:vml" xmlns:wp14="http://schemas.microsoft.com/office/word/2010/wordprocessingDrawing" xmlns:wp="http://schemas.openxmlformats.org/drawingml/2006/wordprocessingDrawing" xmlns:w10="urn:schemas-microsoft-com:office:word" xmlns:w="http://schemas.openxmlformats.org/wordprocessingml/2006/main" xmlns:w14="http://schemas.microsoft.com/office/word/2010/wordml" xmlns:w15="http://schemas.microsoft.com/office/word/2012/wordml" xmlns:w16cid="http://schemas.microsoft.com/office/word/2016/wordml/cid" xmlns:w16se="http://schemas.microsoft.com/office/word/2015/wordml/symex" xmlns:wpg="http://schemas.microsoft.com/office/word/2010/wordprocessingGroup" xmlns:wpi="http://schemas.microsoft.com/office/word/2010/wordprocessingInk" xmlns:wne="http://schemas.microsoft.com/office/word/2006/wordml" xmlns:wps="http://schemas.microsoft.com/office/word/2010/wordprocessingShape" mc:Ignorable="w14 w15 w16se w16cid wp14">
   <w:body>
     <w:p>
       <w:pPr>
@@ -181,16 +181,6 @@
           <w:sz w:val="24"/>
           <w:szCs w:val="24"/>
         </w:rPr>
-        <w:t>p</w:t>
-      </w:r>
-      <w:r>
-        <w:rPr>
-          <w:rFonts w:asciiTheme="minorBidi" w:hAnsiTheme="minorBidi"/>
-          <w:b/>
-          <w:bCs/>
-          <w:sz w:val="24"/>
-          <w:szCs w:val="24"/>
-        </w:rPr>
         <w:t>datum</w:t>
       </w:r>
       <w:proofErr w:type="spellEnd"/>
@@ -448,14 +438,13 @@
           <w:szCs w:val="24"/>
           <w:rtl/>
         </w:rPr>
-        <w:t>في</w:t>
-      </w:r>
-      <w:r>
-        <w:rPr>
-          <w:rFonts w:asciiTheme="minorBidi" w:hAnsiTheme="minorBidi"/>
-          <w:sz w:val="24"/>
-          <w:szCs w:val="24"/>
-          <w:rtl/>
+        <w:t xml:space="preserve">في </w:t>
+      </w:r>
+      <w:r>
+        <w:rPr>
+          <w:rFonts w:asciiTheme="minorBidi" w:hAnsiTheme="minorBidi"/>
+          <w:sz w:val="24"/>
+          <w:szCs w:val="24"/>
         </w:rPr>
         <w:t xml:space="preserve"> </w:t>
       </w:r>
@@ -464,6 +453,16 @@
           <w:rFonts w:asciiTheme="minorBidi" w:hAnsiTheme="minorBidi"/>
           <w:sz w:val="24"/>
           <w:szCs w:val="24"/>
+          <w:rtl/>
+        </w:rPr>
+        <w:t>يوم:</w:t>
+      </w:r>
+      <w:r>
+        <w:rPr>
+          <w:rFonts w:asciiTheme="minorBidi" w:hAnsiTheme="minorBidi" w:hint="cs"/>
+          <w:sz w:val="24"/>
+          <w:szCs w:val="24"/>
+          <w:rtl/>
         </w:rPr>
         <w:t xml:space="preserve"> </w:t>
       </w:r>
@@ -472,9 +471,25 @@
           <w:rFonts w:asciiTheme="minorBidi" w:hAnsiTheme="minorBidi"/>
           <w:sz w:val="24"/>
           <w:szCs w:val="24"/>
-          <w:rtl/>
-        </w:rPr>
-        <w:t>يوم:</w:t>
+        </w:rPr>
+        <w:t>{{tag}}</w:t>
+      </w:r>
+      <w:r>
+        <w:rPr>
+          <w:rFonts w:asciiTheme="minorBidi" w:hAnsiTheme="minorBidi" w:hint="cs"/>
+          <w:sz w:val="24"/>
+          <w:szCs w:val="24"/>
+          <w:rtl/>
+        </w:rPr>
+        <w:t xml:space="preserve">  </w:t>
+      </w:r>
+      <w:r>
+        <w:rPr>
+          <w:rFonts w:asciiTheme="minorBidi" w:hAnsiTheme="minorBidi"/>
+          <w:sz w:val="24"/>
+          <w:szCs w:val="24"/>
+        </w:rPr>
+        <w:t xml:space="preserve">      </w:t>
       </w:r>
       <w:r>
         <w:rPr>
@@ -490,86 +505,62 @@
           <w:rFonts w:asciiTheme="minorBidi" w:hAnsiTheme="minorBidi"/>
           <w:sz w:val="24"/>
           <w:szCs w:val="24"/>
-        </w:rPr>
-        <w:t>{{tag}}</w:t>
-      </w:r>
-      <w:r>
-        <w:rPr>
-          <w:rFonts w:asciiTheme="minorBidi" w:hAnsiTheme="minorBidi" w:hint="cs"/>
-          <w:sz w:val="24"/>
-          <w:szCs w:val="24"/>
-          <w:rtl/>
+          <w:rtl/>
+        </w:rPr>
+        <w:t xml:space="preserve"> من شهر:</w:t>
+      </w:r>
+      <w:r>
+        <w:rPr>
+          <w:rFonts w:asciiTheme="minorBidi" w:hAnsiTheme="minorBidi"/>
+          <w:sz w:val="24"/>
+          <w:szCs w:val="24"/>
+        </w:rPr>
+        <w:t xml:space="preserve"> {{</w:t>
+      </w:r>
+      <w:proofErr w:type="spellStart"/>
+      <w:r>
+        <w:rPr>
+          <w:rFonts w:asciiTheme="minorBidi" w:hAnsiTheme="minorBidi"/>
+          <w:sz w:val="24"/>
+          <w:szCs w:val="24"/>
+        </w:rPr>
+        <w:t>monat</w:t>
+      </w:r>
+      <w:proofErr w:type="spellEnd"/>
+      <w:r>
+        <w:rPr>
+          <w:rFonts w:asciiTheme="minorBidi" w:hAnsiTheme="minorBidi"/>
+          <w:sz w:val="24"/>
+          <w:szCs w:val="24"/>
+        </w:rPr>
+        <w:t xml:space="preserve">}} </w:t>
+      </w:r>
+      <w:r>
+        <w:rPr>
+          <w:rFonts w:asciiTheme="minorBidi" w:hAnsiTheme="minorBidi" w:hint="cs"/>
+          <w:sz w:val="24"/>
+          <w:szCs w:val="24"/>
+          <w:rtl/>
+        </w:rPr>
+        <w:t xml:space="preserve"> </w:t>
+      </w:r>
+      <w:r>
+        <w:rPr>
+          <w:rFonts w:asciiTheme="minorBidi" w:hAnsiTheme="minorBidi"/>
+          <w:sz w:val="24"/>
+          <w:szCs w:val="24"/>
+        </w:rPr>
+        <w:t xml:space="preserve">     </w:t>
+      </w:r>
+      <w:bookmarkStart w:id="0" w:name="_GoBack"/>
+      <w:bookmarkEnd w:id="0"/>
+      <w:r>
+        <w:rPr>
+          <w:rFonts w:asciiTheme="minorBidi" w:hAnsiTheme="minorBidi"/>
+          <w:sz w:val="24"/>
+          <w:szCs w:val="24"/>
         </w:rPr>
         <w:t xml:space="preserve">  </w:t>
-      </w:r>
-      <w:r>
-        <w:rPr>
-          <w:rFonts w:asciiTheme="minorBidi" w:hAnsiTheme="minorBidi"/>
-          <w:sz w:val="24"/>
-          <w:szCs w:val="24"/>
-        </w:rPr>
-        <w:t xml:space="preserve">               </w:t>
-      </w:r>
-      <w:r>
-        <w:rPr>
-          <w:rFonts w:asciiTheme="minorBidi" w:hAnsiTheme="minorBidi" w:hint="cs"/>
-          <w:sz w:val="24"/>
-          <w:szCs w:val="24"/>
-          <w:rtl/>
-        </w:rPr>
-        <w:t xml:space="preserve"> </w:t>
-      </w:r>
-      <w:r>
-        <w:rPr>
-          <w:rFonts w:asciiTheme="minorBidi" w:hAnsiTheme="minorBidi"/>
-          <w:sz w:val="24"/>
-          <w:szCs w:val="24"/>
-          <w:rtl/>
-        </w:rPr>
-        <w:t xml:space="preserve"> من شهر:</w:t>
-      </w:r>
-      <w:r>
-        <w:rPr>
-          <w:rFonts w:asciiTheme="minorBidi" w:hAnsiTheme="minorBidi"/>
-          <w:sz w:val="24"/>
-          <w:szCs w:val="24"/>
-        </w:rPr>
-        <w:t xml:space="preserve"> {{</w:t>
-      </w:r>
-      <w:proofErr w:type="spellStart"/>
-      <w:r>
-        <w:rPr>
-          <w:rFonts w:asciiTheme="minorBidi" w:hAnsiTheme="minorBidi"/>
-          <w:sz w:val="24"/>
-          <w:szCs w:val="24"/>
-        </w:rPr>
-        <w:t>monat</w:t>
-      </w:r>
-      <w:proofErr w:type="spellEnd"/>
-      <w:r>
-        <w:rPr>
-          <w:rFonts w:asciiTheme="minorBidi" w:hAnsiTheme="minorBidi"/>
-          <w:sz w:val="24"/>
-          <w:szCs w:val="24"/>
-        </w:rPr>
-        <w:t xml:space="preserve">}} </w:t>
-      </w:r>
-      <w:r>
-        <w:rPr>
-          <w:rFonts w:asciiTheme="minorBidi" w:hAnsiTheme="minorBidi" w:hint="cs"/>
-          <w:sz w:val="24"/>
-          <w:szCs w:val="24"/>
-          <w:rtl/>
-        </w:rPr>
-        <w:t xml:space="preserve"> </w:t>
-      </w:r>
-      <w:r>
-        <w:rPr>
-          <w:rFonts w:asciiTheme="minorBidi" w:hAnsiTheme="minorBidi"/>
-          <w:sz w:val="24"/>
-          <w:szCs w:val="24"/>
-        </w:rPr>
-        <w:t xml:space="preserve">                         </w:t>
       </w:r>
       <w:r>
         <w:rPr>
@@ -1654,7 +1645,7 @@
 </file>
 
 <file path=word/styles.xml><?xml version="1.0" encoding="utf-8"?>
-<w:styles xmlns:mc="http://schemas.openxmlformats.org/markup-compatibility/2006" xmlns:r="http://schemas.openxmlformats.org/officeDocument/2006/relationships" xmlns:w="http://schemas.openxmlformats.org/wordprocessingml/2006/main" xmlns:w14="http://schemas.microsoft.com/office/word/2010/wordml" xmlns:w15="http://schemas.microsoft.com/office/word/2012/wordml" xmlns:w16cex="http://schemas.microsoft.com/office/word/2018/wordml/cex" xmlns:w16cid="http://schemas.microsoft.com/office/word/2016/wordml/cid" xmlns:w16="http://schemas.microsoft.com/office/word/2018/wordml" xmlns:w16sdtdh="http://schemas.microsoft.com/office/word/2020/wordml/sdtdatahash" xmlns:w16se="http://schemas.microsoft.com/office/word/2015/wordml/symex" mc:Ignorable="w14 w15 w16se w16cid w16 w16cex w16sdtdh">
+<w:styles xmlns:mc="http://schemas.openxmlformats.org/markup-compatibility/2006" xmlns:r="http://schemas.openxmlformats.org/officeDocument/2006/relationships" xmlns:w="http://schemas.openxmlformats.org/wordprocessingml/2006/main" xmlns:w14="http://schemas.microsoft.com/office/word/2010/wordml" xmlns:w15="http://schemas.microsoft.com/office/word/2012/wordml" xmlns:w16cid="http://schemas.microsoft.com/office/word/2016/wordml/cid" xmlns:w16se="http://schemas.microsoft.com/office/word/2015/wordml/symex" mc:Ignorable="w14 w15 w16se w16cid">
   <w:docDefaults>
     <w:rPrDefault>
       <w:rPr>
@@ -1670,7 +1661,7 @@
       </w:pPr>
     </w:pPrDefault>
   </w:docDefaults>
-  <w:latentStyles w:defLockedState="0" w:defUIPriority="99" w:defSemiHidden="0" w:defUnhideWhenUsed="0" w:defQFormat="0" w:count="376">
+  <w:latentStyles w:defLockedState="0" w:defUIPriority="99" w:defSemiHidden="0" w:defUnhideWhenUsed="0" w:defQFormat="0" w:count="375">
     <w:lsdException w:name="Normal" w:uiPriority="0" w:qFormat="1"/>
     <w:lsdException w:name="heading 1" w:uiPriority="9" w:qFormat="1"/>
     <w:lsdException w:name="heading 2" w:semiHidden="1" w:uiPriority="9" w:unhideWhenUsed="1" w:qFormat="1"/>
@@ -1776,6 +1767,7 @@
     <w:lsdException w:name="HTML Sample" w:semiHidden="1" w:unhideWhenUsed="1"/>
     <w:lsdException w:name="HTML Typewriter" w:semiHidden="1" w:unhideWhenUsed="1"/>
     <w:lsdException w:name="HTML Variable" w:semiHidden="1" w:unhideWhenUsed="1"/>
+    <w:lsdException w:name="Normal Table" w:semiHidden="1" w:unhideWhenUsed="1"/>
     <w:lsdException w:name="annotation subject" w:semiHidden="1" w:unhideWhenUsed="1"/>
     <w:lsdException w:name="No List" w:semiHidden="1" w:unhideWhenUsed="1"/>
     <w:lsdException w:name="Outline List 1" w:semiHidden="1" w:unhideWhenUsed="1"/>
@@ -1822,8 +1814,10 @@
     <w:lsdException w:name="Table Subtle 2" w:semiHidden="1" w:unhideWhenUsed="1"/>
     <w:lsdException w:name="Table Web 1" w:semiHidden="1" w:unhideWhenUsed="1"/>
     <w:lsdException w:name="Table Web 2" w:semiHidden="1" w:unhideWhenUsed="1"/>
+    <w:lsdException w:name="Table Web 3" w:semiHidden="1" w:unhideWhenUsed="1"/>
     <w:lsdException w:name="Balloon Text" w:semiHidden="1" w:unhideWhenUsed="1"/>
     <w:lsdException w:name="Table Grid" w:uiPriority="39"/>
+    <w:lsdException w:name="Table Theme" w:semiHidden="1" w:unhideWhenUsed="1"/>
     <w:lsdException w:name="Placeholder Text" w:semiHidden="1"/>
     <w:lsdException w:name="No Spacing" w:uiPriority="1" w:qFormat="1"/>
     <w:lsdException w:name="Light Shading" w:uiPriority="60"/>
@@ -2043,7 +2037,6 @@
     <w:lsdException w:name="Smart Hyperlink" w:semiHidden="1" w:unhideWhenUsed="1"/>
     <w:lsdException w:name="Hashtag" w:semiHidden="1" w:unhideWhenUsed="1"/>
     <w:lsdException w:name="Unresolved Mention" w:semiHidden="1" w:unhideWhenUsed="1"/>
-    <w:lsdException w:name="Smart Link" w:semiHidden="1" w:unhideWhenUsed="1"/>
   </w:latentStyles>
   <w:style w:type="paragraph" w:default="1" w:styleId="Standard">
     <w:name w:val="Normal"/>

--- a/vorlagen/تصريح_بالدفن.docx
+++ b/vorlagen/تصريح_بالدفن.docx
@@ -472,7 +472,33 @@
           <w:sz w:val="24"/>
           <w:szCs w:val="24"/>
         </w:rPr>
-        <w:t>{{tag}}</w:t>
+        <w:t>{{</w:t>
+      </w:r>
+      <w:proofErr w:type="spellStart"/>
+      <w:r>
+        <w:rPr>
+          <w:rFonts w:asciiTheme="minorBidi" w:hAnsiTheme="minorBidi"/>
+          <w:sz w:val="24"/>
+          <w:szCs w:val="24"/>
+        </w:rPr>
+        <w:t>s</w:t>
+      </w:r>
+      <w:r>
+        <w:rPr>
+          <w:rFonts w:asciiTheme="minorBidi" w:hAnsiTheme="minorBidi"/>
+          <w:sz w:val="24"/>
+          <w:szCs w:val="24"/>
+        </w:rPr>
+        <w:t>tag</w:t>
+      </w:r>
+      <w:proofErr w:type="spellEnd"/>
+      <w:r>
+        <w:rPr>
+          <w:rFonts w:asciiTheme="minorBidi" w:hAnsiTheme="minorBidi"/>
+          <w:sz w:val="24"/>
+          <w:szCs w:val="24"/>
+        </w:rPr>
+        <w:t>}}</w:t>
       </w:r>
       <w:r>
         <w:rPr>
@@ -524,6 +550,14 @@
           <w:sz w:val="24"/>
           <w:szCs w:val="24"/>
         </w:rPr>
+        <w:t>s</w:t>
+      </w:r>
+      <w:r>
+        <w:rPr>
+          <w:rFonts w:asciiTheme="minorBidi" w:hAnsiTheme="minorBidi"/>
+          <w:sz w:val="24"/>
+          <w:szCs w:val="24"/>
+        </w:rPr>
         <w:t>monat</w:t>
       </w:r>
       <w:proofErr w:type="spellEnd"/>
@@ -550,17 +584,7 @@
           <w:sz w:val="24"/>
           <w:szCs w:val="24"/>
         </w:rPr>
-        <w:t xml:space="preserve">     </w:t>
-      </w:r>
-      <w:bookmarkStart w:id="0" w:name="_GoBack"/>
-      <w:bookmarkEnd w:id="0"/>
-      <w:r>
-        <w:rPr>
-          <w:rFonts w:asciiTheme="minorBidi" w:hAnsiTheme="minorBidi"/>
-          <w:sz w:val="24"/>
-          <w:szCs w:val="24"/>
-        </w:rPr>
-        <w:t xml:space="preserve">  </w:t>
+        <w:t xml:space="preserve">       </w:t>
       </w:r>
       <w:r>
         <w:rPr>
@@ -580,6 +604,14 @@
         <w:t xml:space="preserve"> {{</w:t>
       </w:r>
       <w:proofErr w:type="spellStart"/>
+      <w:r>
+        <w:rPr>
+          <w:rFonts w:asciiTheme="minorBidi" w:hAnsiTheme="minorBidi"/>
+          <w:sz w:val="24"/>
+          <w:szCs w:val="24"/>
+        </w:rPr>
+        <w:t>s</w:t>
+      </w:r>
       <w:r>
         <w:rPr>
           <w:rFonts w:asciiTheme="minorBidi" w:hAnsiTheme="minorBidi"/>
@@ -627,44 +659,120 @@
       </w:pPr>
       <w:r>
         <w:rPr>
-          <w:rFonts w:asciiTheme="minorBidi" w:hAnsiTheme="minorBidi"/>
-          <w:b/>
-          <w:bCs/>
-          <w:sz w:val="24"/>
-          <w:szCs w:val="24"/>
-          <w:rtl/>
-        </w:rPr>
-        <w:t>أسم</w:t>
-      </w:r>
-      <w:r>
-        <w:rPr>
-          <w:rFonts w:asciiTheme="minorBidi" w:hAnsiTheme="minorBidi"/>
-          <w:b/>
-          <w:bCs/>
-          <w:sz w:val="24"/>
-          <w:szCs w:val="24"/>
+          <w:rFonts w:asciiTheme="minorBidi" w:hAnsiTheme="minorBidi" w:cs="Arial"/>
+          <w:b/>
+          <w:bCs/>
+          <w:sz w:val="24"/>
+          <w:szCs w:val="24"/>
+          <w:rtl/>
+        </w:rPr>
+        <w:t>أسم المتوفي ثلاثي:</w:t>
+      </w:r>
+      <w:r>
+        <w:rPr>
+          <w:rFonts w:asciiTheme="minorBidi" w:hAnsiTheme="minorBidi"/>
+          <w:sz w:val="24"/>
+          <w:szCs w:val="24"/>
+        </w:rPr>
+        <w:t>{{</w:t>
+      </w:r>
+      <w:proofErr w:type="spellStart"/>
+      <w:r>
+        <w:rPr>
+          <w:rFonts w:asciiTheme="minorBidi" w:hAnsiTheme="minorBidi"/>
+          <w:sz w:val="24"/>
+          <w:szCs w:val="24"/>
+        </w:rPr>
+        <w:t>Svorname</w:t>
+      </w:r>
+      <w:proofErr w:type="spellEnd"/>
+      <w:r>
+        <w:rPr>
+          <w:rFonts w:asciiTheme="minorBidi" w:hAnsiTheme="minorBidi"/>
+          <w:sz w:val="24"/>
+          <w:szCs w:val="24"/>
+        </w:rPr>
+        <w:t>}}</w:t>
+      </w:r>
+      <w:r>
+        <w:rPr>
+          <w:rFonts w:asciiTheme="minorBidi" w:hAnsiTheme="minorBidi" w:hint="cs"/>
+          <w:sz w:val="24"/>
+          <w:szCs w:val="24"/>
+          <w:rtl/>
+        </w:rPr>
+        <w:t xml:space="preserve">    </w:t>
+      </w:r>
+      <w:r>
+        <w:rPr>
+          <w:rFonts w:asciiTheme="minorBidi" w:hAnsiTheme="minorBidi" w:cs="Arial"/>
+          <w:sz w:val="24"/>
+          <w:szCs w:val="24"/>
+          <w:rtl/>
+        </w:rPr>
+        <w:t>اللقب:</w:t>
+      </w:r>
+      <w:r>
+        <w:rPr>
+          <w:rFonts w:asciiTheme="minorBidi" w:hAnsiTheme="minorBidi" w:hint="cs"/>
+          <w:sz w:val="24"/>
+          <w:szCs w:val="24"/>
+          <w:rtl/>
         </w:rPr>
         <w:t xml:space="preserve"> </w:t>
       </w:r>
       <w:r>
         <w:rPr>
+          <w:rFonts w:asciiTheme="minorBidi" w:hAnsiTheme="minorBidi"/>
+          <w:sz w:val="24"/>
+          <w:szCs w:val="24"/>
+        </w:rPr>
+        <w:t>{{</w:t>
+      </w:r>
+      <w:proofErr w:type="spellStart"/>
+      <w:r>
+        <w:rPr>
+          <w:rFonts w:asciiTheme="minorBidi" w:hAnsiTheme="minorBidi"/>
+          <w:sz w:val="24"/>
+          <w:szCs w:val="24"/>
+        </w:rPr>
+        <w:t>Snachname</w:t>
+      </w:r>
+      <w:proofErr w:type="spellEnd"/>
+      <w:r>
+        <w:rPr>
+          <w:rFonts w:asciiTheme="minorBidi" w:hAnsiTheme="minorBidi"/>
+          <w:sz w:val="24"/>
+          <w:szCs w:val="24"/>
+        </w:rPr>
+        <w:t>}}</w:t>
+      </w:r>
+      <w:r>
+        <w:rPr>
+          <w:rFonts w:asciiTheme="minorBidi" w:hAnsiTheme="minorBidi" w:hint="cs"/>
+          <w:sz w:val="24"/>
+          <w:szCs w:val="24"/>
+          <w:rtl/>
+        </w:rPr>
+        <w:t xml:space="preserve"> </w:t>
+      </w:r>
+      <w:r>
+        <w:rPr>
+          <w:rFonts w:asciiTheme="minorBidi" w:hAnsiTheme="minorBidi"/>
+          <w:sz w:val="24"/>
+          <w:szCs w:val="24"/>
+          <w:rtl/>
+        </w:rPr>
+        <w:t xml:space="preserve">  </w:t>
+      </w:r>
+      <w:r>
+        <w:rPr>
           <w:rFonts w:asciiTheme="minorBidi" w:hAnsiTheme="minorBidi" w:cs="Arial"/>
-          <w:b/>
-          <w:bCs/>
-          <w:sz w:val="24"/>
-          <w:szCs w:val="24"/>
-          <w:rtl/>
-        </w:rPr>
-        <w:t>المتوفي</w:t>
-      </w:r>
-      <w:r>
-        <w:rPr>
-          <w:rFonts w:asciiTheme="minorBidi" w:hAnsiTheme="minorBidi"/>
-          <w:sz w:val="24"/>
-          <w:szCs w:val="24"/>
-          <w:rtl/>
-        </w:rPr>
-        <w:t>:</w:t>
+          <w:sz w:val="24"/>
+          <w:szCs w:val="24"/>
+          <w:rtl/>
+        </w:rPr>
+        <w:t>الجنس:</w:t>
       </w:r>
       <w:r>
         <w:rPr>
@@ -690,15 +798,7 @@
           <w:sz w:val="24"/>
           <w:szCs w:val="24"/>
         </w:rPr>
-        <w:t>s</w:t>
-      </w:r>
-      <w:r>
-        <w:rPr>
-          <w:rFonts w:asciiTheme="minorBidi" w:hAnsiTheme="minorBidi"/>
-          <w:sz w:val="24"/>
-          <w:szCs w:val="24"/>
-        </w:rPr>
-        <w:t>vorname</w:t>
+        <w:t>Ssex</w:t>
       </w:r>
       <w:proofErr w:type="spellEnd"/>
       <w:r>
@@ -708,15 +808,6 @@
           <w:szCs w:val="24"/>
         </w:rPr>
         <w:t>}}</w:t>
-      </w:r>
-      <w:r>
-        <w:rPr>
-          <w:rFonts w:asciiTheme="minorBidi" w:hAnsiTheme="minorBidi" w:hint="cs"/>
-          <w:sz w:val="24"/>
-          <w:szCs w:val="24"/>
-          <w:rtl/>
-        </w:rPr>
-        <w:t xml:space="preserve"> </w:t>
       </w:r>
     </w:p>
     <w:p>
@@ -731,33 +822,92 @@
       </w:pPr>
       <w:r>
         <w:rPr>
-          <w:rFonts w:asciiTheme="minorBidi" w:hAnsiTheme="minorBidi" w:cs="Arial"/>
-          <w:sz w:val="24"/>
-          <w:szCs w:val="24"/>
-          <w:rtl/>
-        </w:rPr>
-        <w:t>الجنس</w:t>
-      </w:r>
-      <w:r>
-        <w:rPr>
-          <w:rFonts w:asciiTheme="minorBidi" w:hAnsiTheme="minorBidi" w:hint="cs"/>
-          <w:sz w:val="24"/>
-          <w:szCs w:val="24"/>
-          <w:rtl/>
-        </w:rPr>
-        <w:t>:</w:t>
-      </w:r>
-      <w:r>
-        <w:rPr>
-          <w:rFonts w:asciiTheme="minorBidi" w:hAnsiTheme="minorBidi" w:hint="cs"/>
-          <w:sz w:val="24"/>
-          <w:szCs w:val="24"/>
-          <w:rtl/>
+          <w:rFonts w:asciiTheme="minorBidi" w:hAnsiTheme="minorBidi"/>
+          <w:sz w:val="24"/>
+          <w:szCs w:val="24"/>
+          <w:rtl/>
+        </w:rPr>
+        <w:t xml:space="preserve">رقم جواز سفر : </w:t>
+      </w:r>
+      <w:r>
+        <w:rPr>
+          <w:rFonts w:asciiTheme="minorBidi" w:hAnsiTheme="minorBidi"/>
+          <w:sz w:val="24"/>
+          <w:szCs w:val="24"/>
+        </w:rPr>
+        <w:t>{{</w:t>
+      </w:r>
+      <w:proofErr w:type="spellStart"/>
+      <w:r>
+        <w:rPr>
+          <w:rFonts w:asciiTheme="minorBidi" w:hAnsiTheme="minorBidi"/>
+          <w:sz w:val="24"/>
+          <w:szCs w:val="24"/>
+        </w:rPr>
+        <w:t>s</w:t>
+      </w:r>
+      <w:r>
+        <w:rPr>
+          <w:rFonts w:asciiTheme="minorBidi" w:hAnsiTheme="minorBidi"/>
+          <w:sz w:val="24"/>
+          <w:szCs w:val="24"/>
+        </w:rPr>
+        <w:t>passNr</w:t>
+      </w:r>
+      <w:proofErr w:type="spellEnd"/>
+      <w:r>
+        <w:rPr>
+          <w:rFonts w:asciiTheme="minorBidi" w:hAnsiTheme="minorBidi"/>
+          <w:sz w:val="24"/>
+          <w:szCs w:val="24"/>
+        </w:rPr>
+        <w:t>}}</w:t>
+      </w:r>
+      <w:r>
+        <w:rPr>
+          <w:rFonts w:asciiTheme="minorBidi" w:hAnsiTheme="minorBidi" w:hint="cs"/>
+          <w:sz w:val="24"/>
+          <w:szCs w:val="24"/>
+          <w:rtl/>
+        </w:rPr>
+        <w:t xml:space="preserve">   </w:t>
+      </w:r>
+      <w:r>
+        <w:rPr>
+          <w:rFonts w:asciiTheme="minorBidi" w:hAnsiTheme="minorBidi"/>
+          <w:sz w:val="24"/>
+          <w:szCs w:val="24"/>
+        </w:rPr>
+        <w:t xml:space="preserve">               </w:t>
+      </w:r>
+      <w:r>
+        <w:rPr>
+          <w:rFonts w:asciiTheme="minorBidi" w:hAnsiTheme="minorBidi"/>
+          <w:sz w:val="24"/>
+          <w:szCs w:val="24"/>
         </w:rPr>
         <w:t xml:space="preserve"> </w:t>
       </w:r>
       <w:r>
         <w:rPr>
+          <w:rFonts w:asciiTheme="minorBidi" w:hAnsiTheme="minorBidi" w:hint="cs"/>
+          <w:sz w:val="24"/>
+          <w:szCs w:val="24"/>
+          <w:rtl/>
+        </w:rPr>
+        <w:t xml:space="preserve">   </w:t>
+      </w:r>
+      <w:r>
+        <w:rPr>
+          <w:rFonts w:asciiTheme="minorBidi" w:hAnsiTheme="minorBidi"/>
+          <w:sz w:val="24"/>
+          <w:szCs w:val="24"/>
+          <w:rtl/>
+        </w:rPr>
+        <w:t xml:space="preserve">تاريخ الصدور : </w:t>
+      </w:r>
+      <w:r>
+        <w:rPr>
           <w:rFonts w:asciiTheme="minorBidi" w:hAnsiTheme="minorBidi"/>
           <w:sz w:val="24"/>
           <w:szCs w:val="24"/>
@@ -779,7 +929,7 @@
           <w:sz w:val="24"/>
           <w:szCs w:val="24"/>
         </w:rPr>
-        <w:t>nachname</w:t>
+        <w:t>passdatum</w:t>
       </w:r>
       <w:proofErr w:type="spellEnd"/>
       <w:r>
@@ -789,33 +939,6 @@
           <w:szCs w:val="24"/>
         </w:rPr>
         <w:t>}}</w:t>
-      </w:r>
-      <w:r>
-        <w:rPr>
-          <w:rFonts w:asciiTheme="minorBidi" w:hAnsiTheme="minorBidi" w:hint="cs"/>
-          <w:sz w:val="24"/>
-          <w:szCs w:val="24"/>
-          <w:rtl/>
-        </w:rPr>
-        <w:t xml:space="preserve">      </w:t>
-      </w:r>
-      <w:r>
-        <w:rPr>
-          <w:rFonts w:asciiTheme="minorBidi" w:hAnsiTheme="minorBidi" w:hint="cs"/>
-          <w:sz w:val="24"/>
-          <w:szCs w:val="24"/>
-          <w:rtl/>
-        </w:rPr>
-        <w:t xml:space="preserve">  </w:t>
-      </w:r>
-      <w:r>
-        <w:rPr>
-          <w:rFonts w:asciiTheme="minorBidi" w:hAnsiTheme="minorBidi"/>
-          <w:sz w:val="24"/>
-          <w:szCs w:val="24"/>
-          <w:rtl/>
-        </w:rPr>
-        <w:t xml:space="preserve"> </w:t>
       </w:r>
     </w:p>
     <w:p>
@@ -835,7 +958,43 @@
           <w:szCs w:val="24"/>
           <w:rtl/>
         </w:rPr>
-        <w:t xml:space="preserve">رقم جواز سفر : </w:t>
+        <w:t>تاريخ الميلاد</w:t>
+      </w:r>
+      <w:r>
+        <w:rPr>
+          <w:rFonts w:asciiTheme="minorBidi" w:hAnsiTheme="minorBidi" w:hint="cs"/>
+          <w:sz w:val="24"/>
+          <w:szCs w:val="24"/>
+          <w:rtl/>
+        </w:rPr>
+        <w:t xml:space="preserve"> </w:t>
+      </w:r>
+      <w:r>
+        <w:rPr>
+          <w:rFonts w:asciiTheme="minorBidi" w:hAnsiTheme="minorBidi" w:cs="Arial"/>
+          <w:sz w:val="24"/>
+          <w:szCs w:val="24"/>
+          <w:rtl/>
+        </w:rPr>
+        <w:t>المتوفي</w:t>
+      </w:r>
+      <w:r>
+        <w:rPr>
+          <w:rFonts w:asciiTheme="minorBidi" w:hAnsiTheme="minorBidi" w:hint="cs"/>
+          <w:sz w:val="24"/>
+          <w:szCs w:val="24"/>
+          <w:rtl/>
+        </w:rPr>
+        <w:t>:</w:t>
+      </w:r>
+      <w:r>
+        <w:rPr>
+          <w:rFonts w:asciiTheme="minorBidi" w:hAnsiTheme="minorBidi"/>
+          <w:sz w:val="24"/>
+          <w:szCs w:val="24"/>
+          <w:rtl/>
+        </w:rPr>
+        <w:t xml:space="preserve"> </w:t>
       </w:r>
       <w:r>
         <w:rPr>
@@ -852,15 +1011,15 @@
           <w:sz w:val="24"/>
           <w:szCs w:val="24"/>
         </w:rPr>
-        <w:t>s</w:t>
-      </w:r>
-      <w:r>
-        <w:rPr>
-          <w:rFonts w:asciiTheme="minorBidi" w:hAnsiTheme="minorBidi"/>
-          <w:sz w:val="24"/>
-          <w:szCs w:val="24"/>
-        </w:rPr>
-        <w:t>passNr</w:t>
+        <w:t>S</w:t>
+      </w:r>
+      <w:r>
+        <w:rPr>
+          <w:rFonts w:asciiTheme="minorBidi" w:hAnsiTheme="minorBidi"/>
+          <w:sz w:val="24"/>
+          <w:szCs w:val="24"/>
+        </w:rPr>
+        <w:t>gdatum</w:t>
       </w:r>
       <w:proofErr w:type="spellEnd"/>
       <w:r>
@@ -877,6 +1036,26 @@
           <w:sz w:val="24"/>
           <w:szCs w:val="24"/>
           <w:rtl/>
+          <w:lang w:bidi="ar-LY"/>
+        </w:rPr>
+        <w:t xml:space="preserve">           </w:t>
+      </w:r>
+      <w:r>
+        <w:rPr>
+          <w:rFonts w:asciiTheme="minorBidi" w:hAnsiTheme="minorBidi"/>
+          <w:sz w:val="24"/>
+          <w:szCs w:val="24"/>
+          <w:lang w:bidi="ar-LY"/>
+        </w:rPr>
+        <w:t xml:space="preserve"> </w:t>
+      </w:r>
+      <w:r>
+        <w:rPr>
+          <w:rFonts w:asciiTheme="minorBidi" w:hAnsiTheme="minorBidi" w:hint="cs"/>
+          <w:sz w:val="24"/>
+          <w:szCs w:val="24"/>
+          <w:rtl/>
+          <w:lang w:bidi="ar-LY"/>
         </w:rPr>
         <w:t xml:space="preserve">   </w:t>
       </w:r>
@@ -885,26 +1064,42 @@
           <w:rFonts w:asciiTheme="minorBidi" w:hAnsiTheme="minorBidi"/>
           <w:sz w:val="24"/>
           <w:szCs w:val="24"/>
-        </w:rPr>
-        <w:t xml:space="preserve">                          </w:t>
-      </w:r>
-      <w:r>
-        <w:rPr>
-          <w:rFonts w:asciiTheme="minorBidi" w:hAnsiTheme="minorBidi" w:hint="cs"/>
-          <w:sz w:val="24"/>
-          <w:szCs w:val="24"/>
-          <w:rtl/>
-        </w:rPr>
-        <w:t xml:space="preserve">   </w:t>
-      </w:r>
-      <w:r>
-        <w:rPr>
-          <w:rFonts w:asciiTheme="minorBidi" w:hAnsiTheme="minorBidi"/>
-          <w:sz w:val="24"/>
-          <w:szCs w:val="24"/>
-          <w:rtl/>
-        </w:rPr>
-        <w:t xml:space="preserve">تاريخ الصدور : </w:t>
+          <w:rtl/>
+        </w:rPr>
+        <w:t>محل</w:t>
+      </w:r>
+      <w:r>
+        <w:rPr>
+          <w:rtl/>
+        </w:rPr>
+        <w:t xml:space="preserve"> </w:t>
+      </w:r>
+      <w:r>
+        <w:rPr>
+          <w:rFonts w:asciiTheme="minorBidi" w:hAnsiTheme="minorBidi" w:cs="Arial"/>
+          <w:sz w:val="24"/>
+          <w:szCs w:val="24"/>
+          <w:rtl/>
+        </w:rPr>
+        <w:t>الإقامة</w:t>
+      </w:r>
+      <w:r>
+        <w:rPr>
+          <w:rFonts w:asciiTheme="minorBidi" w:hAnsiTheme="minorBidi" w:hint="cs"/>
+          <w:sz w:val="24"/>
+          <w:szCs w:val="24"/>
+          <w:rtl/>
+        </w:rPr>
+        <w:t>:</w:t>
+      </w:r>
+      <w:r>
+        <w:rPr>
+          <w:rFonts w:asciiTheme="minorBidi" w:hAnsiTheme="minorBidi"/>
+          <w:sz w:val="24"/>
+          <w:szCs w:val="24"/>
+          <w:rtl/>
+        </w:rPr>
+        <w:t xml:space="preserve"> </w:t>
       </w:r>
       <w:r>
         <w:rPr>
@@ -921,15 +1116,7 @@
           <w:sz w:val="24"/>
           <w:szCs w:val="24"/>
         </w:rPr>
-        <w:t>s</w:t>
-      </w:r>
-      <w:r>
-        <w:rPr>
-          <w:rFonts w:asciiTheme="minorBidi" w:hAnsiTheme="minorBidi"/>
-          <w:sz w:val="24"/>
-          <w:szCs w:val="24"/>
-        </w:rPr>
-        <w:t>passdatum</w:t>
+        <w:t>Padresse</w:t>
       </w:r>
       <w:proofErr w:type="spellEnd"/>
       <w:r>
@@ -939,6 +1126,15 @@
           <w:szCs w:val="24"/>
         </w:rPr>
         <w:t>}}</w:t>
+      </w:r>
+      <w:r>
+        <w:rPr>
+          <w:rFonts w:asciiTheme="minorBidi" w:hAnsiTheme="minorBidi" w:hint="cs"/>
+          <w:sz w:val="24"/>
+          <w:szCs w:val="24"/>
+          <w:rtl/>
+        </w:rPr>
+        <w:t xml:space="preserve">      </w:t>
       </w:r>
     </w:p>
     <w:p>
@@ -948,53 +1144,25 @@
           <w:rFonts w:asciiTheme="minorBidi" w:hAnsiTheme="minorBidi"/>
           <w:sz w:val="24"/>
           <w:szCs w:val="24"/>
-          <w:rtl/>
         </w:rPr>
       </w:pPr>
       <w:r>
         <w:rPr>
-          <w:rFonts w:asciiTheme="minorBidi" w:hAnsiTheme="minorBidi"/>
-          <w:sz w:val="24"/>
-          <w:szCs w:val="24"/>
-          <w:rtl/>
-        </w:rPr>
-        <w:t>تاريخ الميلاد</w:t>
-      </w:r>
-      <w:r>
-        <w:rPr>
-          <w:rFonts w:asciiTheme="minorBidi" w:hAnsiTheme="minorBidi" w:hint="cs"/>
-          <w:sz w:val="24"/>
-          <w:szCs w:val="24"/>
-          <w:rtl/>
-        </w:rPr>
-        <w:t xml:space="preserve"> </w:t>
-      </w:r>
-      <w:r>
-        <w:rPr>
           <w:rFonts w:asciiTheme="minorBidi" w:hAnsiTheme="minorBidi" w:cs="Arial"/>
           <w:sz w:val="24"/>
           <w:szCs w:val="24"/>
           <w:rtl/>
         </w:rPr>
-        <w:t>المتوفي</w:t>
-      </w:r>
-      <w:r>
-        <w:rPr>
-          <w:rFonts w:asciiTheme="minorBidi" w:hAnsiTheme="minorBidi" w:hint="cs"/>
-          <w:sz w:val="24"/>
-          <w:szCs w:val="24"/>
-          <w:rtl/>
-        </w:rPr>
-        <w:t>:</w:t>
-      </w:r>
-      <w:r>
-        <w:rPr>
-          <w:rFonts w:asciiTheme="minorBidi" w:hAnsiTheme="minorBidi"/>
-          <w:sz w:val="24"/>
-          <w:szCs w:val="24"/>
-          <w:rtl/>
-        </w:rPr>
-        <w:t xml:space="preserve"> </w:t>
+        <w:t>مكان الوفاة</w:t>
+      </w:r>
+      <w:r>
+        <w:rPr>
+          <w:rFonts w:asciiTheme="minorBidi" w:hAnsiTheme="minorBidi" w:hint="cs"/>
+          <w:sz w:val="24"/>
+          <w:szCs w:val="24"/>
+          <w:rtl/>
+        </w:rPr>
+        <w:t xml:space="preserve">: </w:t>
       </w:r>
       <w:r>
         <w:rPr>
@@ -1011,15 +1179,15 @@
           <w:sz w:val="24"/>
           <w:szCs w:val="24"/>
         </w:rPr>
-        <w:t>s</w:t>
-      </w:r>
-      <w:r>
-        <w:rPr>
-          <w:rFonts w:asciiTheme="minorBidi" w:hAnsiTheme="minorBidi"/>
-          <w:sz w:val="24"/>
-          <w:szCs w:val="24"/>
-        </w:rPr>
-        <w:t>gdatum</w:t>
+        <w:t>So</w:t>
+      </w:r>
+      <w:r>
+        <w:rPr>
+          <w:rFonts w:asciiTheme="minorBidi" w:hAnsiTheme="minorBidi"/>
+          <w:sz w:val="24"/>
+          <w:szCs w:val="24"/>
+        </w:rPr>
+        <w:t>rt</w:t>
       </w:r>
       <w:proofErr w:type="spellEnd"/>
       <w:r>
@@ -1029,101 +1197,6 @@
           <w:szCs w:val="24"/>
         </w:rPr>
         <w:t>}}</w:t>
-      </w:r>
-      <w:r>
-        <w:rPr>
-          <w:rFonts w:asciiTheme="minorBidi" w:hAnsiTheme="minorBidi" w:hint="cs"/>
-          <w:sz w:val="24"/>
-          <w:szCs w:val="24"/>
-          <w:rtl/>
-          <w:lang w:bidi="ar-LY"/>
-        </w:rPr>
-        <w:t xml:space="preserve">                        </w:t>
-      </w:r>
-      <w:r>
-        <w:rPr>
-          <w:rFonts w:asciiTheme="minorBidi" w:hAnsiTheme="minorBidi"/>
-          <w:sz w:val="24"/>
-          <w:szCs w:val="24"/>
-          <w:rtl/>
-        </w:rPr>
-        <w:t>محل</w:t>
-      </w:r>
-      <w:r>
-        <w:rPr>
-          <w:rtl/>
-        </w:rPr>
-        <w:t xml:space="preserve"> </w:t>
-      </w:r>
-      <w:r>
-        <w:rPr>
-          <w:rFonts w:asciiTheme="minorBidi" w:hAnsiTheme="minorBidi" w:cs="Arial"/>
-          <w:sz w:val="24"/>
-          <w:szCs w:val="24"/>
-          <w:rtl/>
-        </w:rPr>
-        <w:t>الإقامة</w:t>
-      </w:r>
-      <w:r>
-        <w:rPr>
-          <w:rFonts w:asciiTheme="minorBidi" w:hAnsiTheme="minorBidi" w:hint="cs"/>
-          <w:sz w:val="24"/>
-          <w:szCs w:val="24"/>
-          <w:rtl/>
-        </w:rPr>
-        <w:t>:</w:t>
-      </w:r>
-      <w:r>
-        <w:rPr>
-          <w:rFonts w:asciiTheme="minorBidi" w:hAnsiTheme="minorBidi"/>
-          <w:sz w:val="24"/>
-          <w:szCs w:val="24"/>
-          <w:rtl/>
-        </w:rPr>
-        <w:t xml:space="preserve"> </w:t>
-      </w:r>
-      <w:r>
-        <w:rPr>
-          <w:rFonts w:asciiTheme="minorBidi" w:hAnsiTheme="minorBidi"/>
-          <w:sz w:val="24"/>
-          <w:szCs w:val="24"/>
-        </w:rPr>
-        <w:t>{{</w:t>
-      </w:r>
-      <w:proofErr w:type="spellStart"/>
-      <w:r>
-        <w:rPr>
-          <w:rFonts w:asciiTheme="minorBidi" w:hAnsiTheme="minorBidi"/>
-          <w:sz w:val="24"/>
-          <w:szCs w:val="24"/>
-        </w:rPr>
-        <w:t>s</w:t>
-      </w:r>
-      <w:r>
-        <w:rPr>
-          <w:rFonts w:asciiTheme="minorBidi" w:hAnsiTheme="minorBidi"/>
-          <w:sz w:val="24"/>
-          <w:szCs w:val="24"/>
-        </w:rPr>
-        <w:t>adresse</w:t>
-      </w:r>
-      <w:proofErr w:type="spellEnd"/>
-      <w:r>
-        <w:rPr>
-          <w:rFonts w:asciiTheme="minorBidi" w:hAnsiTheme="minorBidi"/>
-          <w:sz w:val="24"/>
-          <w:szCs w:val="24"/>
-        </w:rPr>
-        <w:t>}}</w:t>
-      </w:r>
-      <w:r>
-        <w:rPr>
-          <w:rFonts w:asciiTheme="minorBidi" w:hAnsiTheme="minorBidi" w:hint="cs"/>
-          <w:sz w:val="24"/>
-          <w:szCs w:val="24"/>
-          <w:rtl/>
-        </w:rPr>
-        <w:t xml:space="preserve">      </w:t>
       </w:r>
     </w:p>
     <w:p>
@@ -1137,21 +1210,39 @@
       </w:pPr>
       <w:r>
         <w:rPr>
+          <w:rFonts w:asciiTheme="minorBidi" w:hAnsiTheme="minorBidi"/>
+          <w:sz w:val="24"/>
+          <w:szCs w:val="24"/>
+          <w:rtl/>
+        </w:rPr>
+        <w:t xml:space="preserve">أسم والدة </w:t>
+      </w:r>
+      <w:r>
+        <w:rPr>
           <w:rFonts w:asciiTheme="minorBidi" w:hAnsiTheme="minorBidi" w:cs="Arial"/>
           <w:sz w:val="24"/>
           <w:szCs w:val="24"/>
           <w:rtl/>
         </w:rPr>
-        <w:t>مكان الوفاة</w:t>
-      </w:r>
-      <w:r>
-        <w:rPr>
-          <w:rFonts w:asciiTheme="minorBidi" w:hAnsiTheme="minorBidi" w:hint="cs"/>
-          <w:sz w:val="24"/>
-          <w:szCs w:val="24"/>
-          <w:rtl/>
-        </w:rPr>
-        <w:t xml:space="preserve">: </w:t>
+        <w:t>المتوفي</w:t>
+      </w:r>
+      <w:r>
+        <w:rPr>
+          <w:rFonts w:asciiTheme="minorBidi" w:hAnsiTheme="minorBidi" w:hint="cs"/>
+          <w:sz w:val="24"/>
+          <w:szCs w:val="24"/>
+          <w:rtl/>
+        </w:rPr>
+        <w:t>:</w:t>
+      </w:r>
+      <w:r>
+        <w:rPr>
+          <w:rFonts w:asciiTheme="minorBidi" w:hAnsiTheme="minorBidi"/>
+          <w:sz w:val="24"/>
+          <w:szCs w:val="24"/>
+          <w:rtl/>
+        </w:rPr>
+        <w:t xml:space="preserve"> </w:t>
       </w:r>
       <w:r>
         <w:rPr>
@@ -1168,7 +1259,60 @@
           <w:sz w:val="24"/>
           <w:szCs w:val="24"/>
         </w:rPr>
-        <w:t>sOrt</w:t>
+        <w:t>SvorMutter</w:t>
+      </w:r>
+      <w:proofErr w:type="spellEnd"/>
+      <w:r>
+        <w:rPr>
+          <w:rFonts w:asciiTheme="minorBidi" w:hAnsiTheme="minorBidi"/>
+          <w:sz w:val="24"/>
+          <w:szCs w:val="24"/>
+        </w:rPr>
+        <w:t>}}</w:t>
+      </w:r>
+      <w:r>
+        <w:rPr>
+          <w:rFonts w:asciiTheme="minorBidi" w:hAnsiTheme="minorBidi" w:hint="cs"/>
+          <w:sz w:val="24"/>
+          <w:szCs w:val="24"/>
+          <w:rtl/>
+        </w:rPr>
+        <w:t xml:space="preserve">       </w:t>
+      </w:r>
+      <w:r>
+        <w:rPr>
+          <w:rFonts w:asciiTheme="minorBidi" w:hAnsiTheme="minorBidi" w:cs="Arial"/>
+          <w:sz w:val="24"/>
+          <w:szCs w:val="24"/>
+          <w:rtl/>
+        </w:rPr>
+        <w:t>اللقب:</w:t>
+      </w:r>
+      <w:r>
+        <w:rPr>
+          <w:rFonts w:asciiTheme="minorBidi" w:hAnsiTheme="minorBidi" w:hint="cs"/>
+          <w:sz w:val="24"/>
+          <w:szCs w:val="24"/>
+          <w:rtl/>
+        </w:rPr>
+        <w:t xml:space="preserve"> </w:t>
+      </w:r>
+      <w:r>
+        <w:rPr>
+          <w:rFonts w:asciiTheme="minorBidi" w:hAnsiTheme="minorBidi"/>
+          <w:sz w:val="24"/>
+          <w:szCs w:val="24"/>
+        </w:rPr>
+        <w:t>{{</w:t>
+      </w:r>
+      <w:proofErr w:type="spellStart"/>
+      <w:r>
+        <w:rPr>
+          <w:rFonts w:asciiTheme="minorBidi" w:hAnsiTheme="minorBidi"/>
+          <w:sz w:val="24"/>
+          <w:szCs w:val="24"/>
+        </w:rPr>
+        <w:t>SnachMutter</w:t>
       </w:r>
       <w:proofErr w:type="spellEnd"/>
       <w:r>
@@ -1187,88 +1331,8 @@
           <w:rFonts w:asciiTheme="minorBidi" w:hAnsiTheme="minorBidi"/>
           <w:sz w:val="24"/>
           <w:szCs w:val="24"/>
-          <w:rtl/>
         </w:rPr>
       </w:pPr>
-      <w:r>
-        <w:rPr>
-          <w:rFonts w:asciiTheme="minorBidi" w:hAnsiTheme="minorBidi"/>
-          <w:sz w:val="24"/>
-          <w:szCs w:val="24"/>
-          <w:rtl/>
-        </w:rPr>
-        <w:t>أسم</w:t>
-      </w:r>
-      <w:r>
-        <w:rPr>
-          <w:rFonts w:asciiTheme="minorBidi" w:hAnsiTheme="minorBidi"/>
-          <w:sz w:val="24"/>
-          <w:szCs w:val="24"/>
-          <w:rtl/>
-        </w:rPr>
-        <w:t xml:space="preserve"> والدة</w:t>
-      </w:r>
-      <w:r>
-        <w:rPr>
-          <w:rFonts w:asciiTheme="minorBidi" w:hAnsiTheme="minorBidi" w:hint="cs"/>
-          <w:sz w:val="24"/>
-          <w:szCs w:val="24"/>
-          <w:rtl/>
-        </w:rPr>
-        <w:t xml:space="preserve"> </w:t>
-      </w:r>
-      <w:r>
-        <w:rPr>
-          <w:rFonts w:asciiTheme="minorBidi" w:hAnsiTheme="minorBidi" w:cs="Arial"/>
-          <w:sz w:val="24"/>
-          <w:szCs w:val="24"/>
-          <w:rtl/>
-        </w:rPr>
-        <w:t>المتوفي</w:t>
-      </w:r>
-      <w:r>
-        <w:rPr>
-          <w:rFonts w:asciiTheme="minorBidi" w:hAnsiTheme="minorBidi" w:hint="cs"/>
-          <w:sz w:val="24"/>
-          <w:szCs w:val="24"/>
-          <w:rtl/>
-        </w:rPr>
-        <w:t xml:space="preserve">: </w:t>
-      </w:r>
-      <w:r>
-        <w:rPr>
-          <w:rFonts w:asciiTheme="minorBidi" w:hAnsiTheme="minorBidi"/>
-          <w:sz w:val="24"/>
-          <w:szCs w:val="24"/>
-        </w:rPr>
-        <w:t>{{</w:t>
-      </w:r>
-      <w:proofErr w:type="spellStart"/>
-      <w:r>
-        <w:rPr>
-          <w:rFonts w:asciiTheme="minorBidi" w:hAnsiTheme="minorBidi"/>
-          <w:sz w:val="24"/>
-          <w:szCs w:val="24"/>
-        </w:rPr>
-        <w:t>s</w:t>
-      </w:r>
-      <w:r>
-        <w:rPr>
-          <w:rFonts w:asciiTheme="minorBidi" w:hAnsiTheme="minorBidi"/>
-          <w:sz w:val="24"/>
-          <w:szCs w:val="24"/>
-        </w:rPr>
-        <w:t>nameMutter</w:t>
-      </w:r>
-      <w:proofErr w:type="spellEnd"/>
-      <w:r>
-        <w:rPr>
-          <w:rFonts w:asciiTheme="minorBidi" w:hAnsiTheme="minorBidi"/>
-          <w:sz w:val="24"/>
-          <w:szCs w:val="24"/>
-        </w:rPr>
-        <w:t>}}</w:t>
-      </w:r>
     </w:p>
     <w:p>
       <w:pPr>
@@ -1319,7 +1383,18 @@
           <w:szCs w:val="24"/>
           <w:rtl/>
         </w:rPr>
-        <w:t>ملاحظة:/ يرفق مع هذا النموذج شهادة الوفاة الصادرة من المستشفى</w:t>
+        <w:t>ملاحظة</w:t>
+      </w:r>
+      <w:bookmarkStart w:id="0" w:name="_GoBack"/>
+      <w:bookmarkEnd w:id="0"/>
+      <w:r>
+        <w:rPr>
+          <w:rFonts w:asciiTheme="minorBidi" w:hAnsiTheme="minorBidi" w:cs="Arial"/>
+          <w:sz w:val="24"/>
+          <w:szCs w:val="24"/>
+          <w:rtl/>
+        </w:rPr>
+        <w:t>:/ يرفق مع هذا النموذج شهادة الوفاة الصادرة من المستشفى</w:t>
       </w:r>
     </w:p>
     <w:p>

--- a/vorlagen/تصريح_بالدفن.docx
+++ b/vorlagen/تصريح_بالدفن.docx
@@ -1,6 +1,6 @@
 
 <file path=word/document.xml><?xml version="1.0" encoding="utf-8"?>
-<w:document xmlns:wpc="http://schemas.microsoft.com/office/word/2010/wordprocessingCanvas" xmlns:cx="http://schemas.microsoft.com/office/drawing/2014/chartex" xmlns:cx1="http://schemas.microsoft.com/office/drawing/2015/9/8/chartex" xmlns:cx2="http://schemas.microsoft.com/office/drawing/2015/10/21/chartex" xmlns:cx3="http://schemas.microsoft.com/office/drawing/2016/5/9/chartex" xmlns:cx4="http://schemas.microsoft.com/office/drawing/2016/5/10/chartex" xmlns:cx5="http://schemas.microsoft.com/office/drawing/2016/5/11/chartex" xmlns:cx6="http://schemas.microsoft.com/office/drawing/2016/5/12/chartex" xmlns:cx7="http://schemas.microsoft.com/office/drawing/2016/5/13/chartex" xmlns:cx8="http://schemas.microsoft.com/office/drawing/2016/5/14/chartex" xmlns:mc="http://schemas.openxmlformats.org/markup-compatibility/2006" xmlns:aink="http://schemas.microsoft.com/office/drawing/2016/ink" xmlns:am3d="http://schemas.microsoft.com/office/drawing/2017/model3d" xmlns:o="urn:schemas-microsoft-com:office:office" xmlns:r="http://schemas.openxmlformats.org/officeDocument/2006/relationships" xmlns:m="http://schemas.openxmlformats.org/officeDocument/2006/math" xmlns:v="urn:schemas-microsoft-com:vml" xmlns:wp14="http://schemas.microsoft.com/office/word/2010/wordprocessingDrawing" xmlns:wp="http://schemas.openxmlformats.org/drawingml/2006/wordprocessingDrawing" xmlns:w10="urn:schemas-microsoft-com:office:word" xmlns:w="http://schemas.openxmlformats.org/wordprocessingml/2006/main" xmlns:w14="http://schemas.microsoft.com/office/word/2010/wordml" xmlns:w15="http://schemas.microsoft.com/office/word/2012/wordml" xmlns:w16cex="http://schemas.microsoft.com/office/word/2018/wordml/cex" xmlns:w16cid="http://schemas.microsoft.com/office/word/2016/wordml/cid" xmlns:w16="http://schemas.microsoft.com/office/word/2018/wordml" xmlns:w16sdtdh="http://schemas.microsoft.com/office/word/2020/wordml/sdtdatahash" xmlns:w16se="http://schemas.microsoft.com/office/word/2015/wordml/symex" xmlns:wpg="http://schemas.microsoft.com/office/word/2010/wordprocessingGroup" xmlns:wpi="http://schemas.microsoft.com/office/word/2010/wordprocessingInk" xmlns:wne="http://schemas.microsoft.com/office/word/2006/wordml" xmlns:wps="http://schemas.microsoft.com/office/word/2010/wordprocessingShape" mc:Ignorable="w14 w15 w16se w16cid w16 w16cex w16sdtdh wp14">
+<w:document xmlns:wpc="http://schemas.microsoft.com/office/word/2010/wordprocessingCanvas" xmlns:cx="http://schemas.microsoft.com/office/drawing/2014/chartex" xmlns:cx1="http://schemas.microsoft.com/office/drawing/2015/9/8/chartex" xmlns:cx2="http://schemas.microsoft.com/office/drawing/2015/10/21/chartex" xmlns:cx3="http://schemas.microsoft.com/office/drawing/2016/5/9/chartex" xmlns:cx4="http://schemas.microsoft.com/office/drawing/2016/5/10/chartex" xmlns:cx5="http://schemas.microsoft.com/office/drawing/2016/5/11/chartex" xmlns:cx6="http://schemas.microsoft.com/office/drawing/2016/5/12/chartex" xmlns:cx7="http://schemas.microsoft.com/office/drawing/2016/5/13/chartex" xmlns:cx8="http://schemas.microsoft.com/office/drawing/2016/5/14/chartex" xmlns:mc="http://schemas.openxmlformats.org/markup-compatibility/2006" xmlns:aink="http://schemas.microsoft.com/office/drawing/2016/ink" xmlns:am3d="http://schemas.microsoft.com/office/drawing/2017/model3d" xmlns:o="urn:schemas-microsoft-com:office:office" xmlns:oel="http://schemas.microsoft.com/office/2019/extlst" xmlns:r="http://schemas.openxmlformats.org/officeDocument/2006/relationships" xmlns:m="http://schemas.openxmlformats.org/officeDocument/2006/math" xmlns:v="urn:schemas-microsoft-com:vml" xmlns:wp14="http://schemas.microsoft.com/office/word/2010/wordprocessingDrawing" xmlns:wp="http://schemas.openxmlformats.org/drawingml/2006/wordprocessingDrawing" xmlns:w10="urn:schemas-microsoft-com:office:word" xmlns:w="http://schemas.openxmlformats.org/wordprocessingml/2006/main" xmlns:w14="http://schemas.microsoft.com/office/word/2010/wordml" xmlns:w15="http://schemas.microsoft.com/office/word/2012/wordml" xmlns:w16cex="http://schemas.microsoft.com/office/word/2018/wordml/cex" xmlns:w16cid="http://schemas.microsoft.com/office/word/2016/wordml/cid" xmlns:w16="http://schemas.microsoft.com/office/word/2018/wordml" xmlns:w16du="http://schemas.microsoft.com/office/word/2023/wordml/word16du" xmlns:w16sdtdh="http://schemas.microsoft.com/office/word/2020/wordml/sdtdatahash" xmlns:w16sdtfl="http://schemas.microsoft.com/office/word/2024/wordml/sdtformatlock" xmlns:w16se="http://schemas.microsoft.com/office/word/2015/wordml/symex" xmlns:wpg="http://schemas.microsoft.com/office/word/2010/wordprocessingGroup" xmlns:wpi="http://schemas.microsoft.com/office/word/2010/wordprocessingInk" xmlns:wne="http://schemas.microsoft.com/office/word/2006/wordml" xmlns:wps="http://schemas.microsoft.com/office/word/2010/wordprocessingShape" mc:Ignorable="w14 w15 w16se w16cid w16 w16cex w16sdtdh w16sdtfl w16du wp14">
   <w:body>
     <w:tbl>
       <w:tblPr>
@@ -163,8 +163,21 @@
                 <w:szCs w:val="32"/>
                 <w:rtl/>
               </w:rPr>
-              <w:t>القنصلية العامة دوسلدورف</w:t>
-            </w:r>
+              <w:t xml:space="preserve">القنصلية العامة </w:t>
+            </w:r>
+            <w:proofErr w:type="spellStart"/>
+            <w:r>
+              <w:rPr>
+                <w:rFonts w:cs="Arial"/>
+                <w:b/>
+                <w:bCs/>
+                <w:sz w:val="32"/>
+                <w:szCs w:val="32"/>
+                <w:rtl/>
+              </w:rPr>
+              <w:t>دوسلدورف</w:t>
+            </w:r>
+            <w:proofErr w:type="spellEnd"/>
           </w:p>
           <w:p>
             <w:pPr>
@@ -279,7 +292,25 @@
                 <w:sz w:val="24"/>
                 <w:szCs w:val="24"/>
               </w:rPr>
-              <w:t>{{regcenter}}</w:t>
+              <w:t>{{</w:t>
+            </w:r>
+            <w:proofErr w:type="spellStart"/>
+            <w:r>
+              <w:rPr>
+                <w:rFonts w:asciiTheme="minorBidi" w:hAnsiTheme="minorBidi"/>
+                <w:sz w:val="24"/>
+                <w:szCs w:val="24"/>
+              </w:rPr>
+              <w:t>regcenter</w:t>
+            </w:r>
+            <w:proofErr w:type="spellEnd"/>
+            <w:r>
+              <w:rPr>
+                <w:rFonts w:asciiTheme="minorBidi" w:hAnsiTheme="minorBidi"/>
+                <w:sz w:val="24"/>
+                <w:szCs w:val="24"/>
+              </w:rPr>
+              <w:t>}}</w:t>
             </w:r>
           </w:p>
         </w:tc>
@@ -369,7 +400,34 @@
                 <w:sz w:val="24"/>
                 <w:szCs w:val="24"/>
               </w:rPr>
-              <w:t>{{datum}}</w:t>
+              <w:t>{{</w:t>
+            </w:r>
+            <w:proofErr w:type="spellStart"/>
+            <w:r>
+              <w:rPr>
+                <w:rFonts w:asciiTheme="minorBidi" w:hAnsiTheme="minorBidi"/>
+                <w:sz w:val="24"/>
+                <w:szCs w:val="24"/>
+              </w:rPr>
+              <w:t>datum</w:t>
+            </w:r>
+            <w:proofErr w:type="spellEnd"/>
+            <w:r>
+              <w:rPr>
+                <w:rFonts w:asciiTheme="minorBidi" w:hAnsiTheme="minorBidi"/>
+                <w:sz w:val="24"/>
+                <w:szCs w:val="24"/>
+              </w:rPr>
+              <w:t>}</w:t>
+            </w:r>
+            <w:proofErr w:type="gramStart"/>
+            <w:r>
+              <w:rPr>
+                <w:rFonts w:asciiTheme="minorBidi" w:hAnsiTheme="minorBidi"/>
+                <w:sz w:val="24"/>
+                <w:szCs w:val="24"/>
+              </w:rPr>
+              <w:t>}</w:t>
             </w:r>
             <w:r>
               <w:rPr>
@@ -381,6 +439,7 @@
               </w:rPr>
               <w:t xml:space="preserve"> :</w:t>
             </w:r>
+            <w:proofErr w:type="gramEnd"/>
           </w:p>
         </w:tc>
       </w:tr>
@@ -512,14 +571,14 @@
         <w:tblLook w:val="04A0" w:firstRow="1" w:lastRow="0" w:firstColumn="1" w:lastColumn="0" w:noHBand="0" w:noVBand="1"/>
       </w:tblPr>
       <w:tblGrid>
-        <w:gridCol w:w="3817"/>
+        <w:gridCol w:w="3816"/>
         <w:gridCol w:w="2835"/>
-        <w:gridCol w:w="2412"/>
+        <w:gridCol w:w="2411"/>
       </w:tblGrid>
       <w:tr>
         <w:tc>
           <w:tcPr>
-            <w:tcW w:w="3817" w:type="dxa"/>
+            <w:tcW w:w="3816" w:type="dxa"/>
           </w:tcPr>
           <w:p>
             <w:pPr>
@@ -563,7 +622,25 @@
                 <w:sz w:val="24"/>
                 <w:szCs w:val="24"/>
               </w:rPr>
-              <w:t>{{sjahr}}</w:t>
+              <w:t>{{</w:t>
+            </w:r>
+            <w:proofErr w:type="spellStart"/>
+            <w:r>
+              <w:rPr>
+                <w:rFonts w:asciiTheme="minorBidi" w:hAnsiTheme="minorBidi"/>
+                <w:sz w:val="24"/>
+                <w:szCs w:val="24"/>
+              </w:rPr>
+              <w:t>sjahr</w:t>
+            </w:r>
+            <w:proofErr w:type="spellEnd"/>
+            <w:r>
+              <w:rPr>
+                <w:rFonts w:asciiTheme="minorBidi" w:hAnsiTheme="minorBidi"/>
+                <w:sz w:val="24"/>
+                <w:szCs w:val="24"/>
+              </w:rPr>
+              <w:t>}}</w:t>
             </w:r>
           </w:p>
         </w:tc>
@@ -613,13 +690,31 @@
                 <w:sz w:val="24"/>
                 <w:szCs w:val="24"/>
               </w:rPr>
-              <w:t>{{smonat}}</w:t>
+              <w:t>{{</w:t>
+            </w:r>
+            <w:proofErr w:type="spellStart"/>
+            <w:r>
+              <w:rPr>
+                <w:rFonts w:asciiTheme="minorBidi" w:hAnsiTheme="minorBidi"/>
+                <w:sz w:val="24"/>
+                <w:szCs w:val="24"/>
+              </w:rPr>
+              <w:t>smonat</w:t>
+            </w:r>
+            <w:proofErr w:type="spellEnd"/>
+            <w:r>
+              <w:rPr>
+                <w:rFonts w:asciiTheme="minorBidi" w:hAnsiTheme="minorBidi"/>
+                <w:sz w:val="24"/>
+                <w:szCs w:val="24"/>
+              </w:rPr>
+              <w:t>}}</w:t>
             </w:r>
           </w:p>
         </w:tc>
         <w:tc>
           <w:tcPr>
-            <w:tcW w:w="2410" w:type="dxa"/>
+            <w:tcW w:w="2411" w:type="dxa"/>
           </w:tcPr>
           <w:p>
             <w:pPr>
@@ -663,7 +758,25 @@
                 <w:sz w:val="24"/>
                 <w:szCs w:val="24"/>
               </w:rPr>
-              <w:t>{{stag}}</w:t>
+              <w:t>{{</w:t>
+            </w:r>
+            <w:proofErr w:type="spellStart"/>
+            <w:r>
+              <w:rPr>
+                <w:rFonts w:asciiTheme="minorBidi" w:hAnsiTheme="minorBidi"/>
+                <w:sz w:val="24"/>
+                <w:szCs w:val="24"/>
+              </w:rPr>
+              <w:t>stag</w:t>
+            </w:r>
+            <w:proofErr w:type="spellEnd"/>
+            <w:r>
+              <w:rPr>
+                <w:rFonts w:asciiTheme="minorBidi" w:hAnsiTheme="minorBidi"/>
+                <w:sz w:val="24"/>
+                <w:szCs w:val="24"/>
+              </w:rPr>
+              <w:t>}}</w:t>
             </w:r>
           </w:p>
         </w:tc>
@@ -671,12 +784,74 @@
       <w:tr>
         <w:tc>
           <w:tcPr>
-            <w:tcW w:w="3817" w:type="dxa"/>
+            <w:tcW w:w="9062" w:type="dxa"/>
+            <w:gridSpan w:val="3"/>
           </w:tcPr>
           <w:p>
             <w:pPr>
               <w:bidi/>
               <w:rPr>
+                <w:rFonts w:asciiTheme="minorBidi" w:hAnsiTheme="minorBidi"/>
+                <w:sz w:val="24"/>
+                <w:szCs w:val="24"/>
+              </w:rPr>
+            </w:pPr>
+            <w:r>
+              <w:rPr>
+                <w:rFonts w:asciiTheme="minorBidi" w:hAnsiTheme="minorBidi" w:hint="cs"/>
+                <w:sz w:val="24"/>
+                <w:szCs w:val="24"/>
+                <w:rtl/>
+              </w:rPr>
+              <w:t xml:space="preserve">الموافق: </w:t>
+            </w:r>
+            <w:r>
+              <w:rPr>
+                <w:rFonts w:asciiTheme="minorBidi" w:hAnsiTheme="minorBidi"/>
+                <w:sz w:val="24"/>
+                <w:szCs w:val="24"/>
+              </w:rPr>
+              <w:t>{{</w:t>
+            </w:r>
+            <w:proofErr w:type="spellStart"/>
+            <w:r>
+              <w:rPr>
+                <w:rFonts w:asciiTheme="minorBidi" w:hAnsiTheme="minorBidi"/>
+                <w:sz w:val="24"/>
+                <w:szCs w:val="24"/>
+              </w:rPr>
+              <w:t>aD</w:t>
+            </w:r>
+            <w:proofErr w:type="spellEnd"/>
+            <w:r>
+              <w:rPr>
+                <w:rFonts w:asciiTheme="minorBidi" w:hAnsiTheme="minorBidi"/>
+                <w:sz w:val="24"/>
+                <w:szCs w:val="24"/>
+              </w:rPr>
+              <w:t>}}</w:t>
+            </w:r>
+            <w:r>
+              <w:rPr>
+                <w:rFonts w:asciiTheme="minorBidi" w:hAnsiTheme="minorBidi" w:hint="cs"/>
+                <w:sz w:val="24"/>
+                <w:szCs w:val="24"/>
+                <w:rtl/>
+              </w:rPr>
+              <w:t xml:space="preserve"> </w:t>
+            </w:r>
+          </w:p>
+        </w:tc>
+      </w:tr>
+      <w:tr>
+        <w:tc>
+          <w:tcPr>
+            <w:tcW w:w="3816" w:type="dxa"/>
+          </w:tcPr>
+          <w:p>
+            <w:pPr>
+              <w:bidi/>
+              <w:rPr>
                 <w:rFonts w:asciiTheme="minorBidi" w:hAnsiTheme="minorBidi" w:cs="Arial"/>
                 <w:b/>
                 <w:bCs/>
@@ -721,7 +896,25 @@
                 <w:sz w:val="24"/>
                 <w:szCs w:val="24"/>
               </w:rPr>
-              <w:t>{{Svorname}}</w:t>
+              <w:t>{{</w:t>
+            </w:r>
+            <w:proofErr w:type="spellStart"/>
+            <w:r>
+              <w:rPr>
+                <w:rFonts w:asciiTheme="minorBidi" w:hAnsiTheme="minorBidi"/>
+                <w:sz w:val="24"/>
+                <w:szCs w:val="24"/>
+              </w:rPr>
+              <w:t>Svorname</w:t>
+            </w:r>
+            <w:proofErr w:type="spellEnd"/>
+            <w:r>
+              <w:rPr>
+                <w:rFonts w:asciiTheme="minorBidi" w:hAnsiTheme="minorBidi"/>
+                <w:sz w:val="24"/>
+                <w:szCs w:val="24"/>
+              </w:rPr>
+              <w:t>}}</w:t>
             </w:r>
           </w:p>
         </w:tc>
@@ -774,13 +967,31 @@
                 <w:sz w:val="24"/>
                 <w:szCs w:val="24"/>
               </w:rPr>
-              <w:t>{{Snachname}}</w:t>
+              <w:t>{{</w:t>
+            </w:r>
+            <w:proofErr w:type="spellStart"/>
+            <w:r>
+              <w:rPr>
+                <w:rFonts w:asciiTheme="minorBidi" w:hAnsiTheme="minorBidi"/>
+                <w:sz w:val="24"/>
+                <w:szCs w:val="24"/>
+              </w:rPr>
+              <w:t>Snachname</w:t>
+            </w:r>
+            <w:proofErr w:type="spellEnd"/>
+            <w:r>
+              <w:rPr>
+                <w:rFonts w:asciiTheme="minorBidi" w:hAnsiTheme="minorBidi"/>
+                <w:sz w:val="24"/>
+                <w:szCs w:val="24"/>
+              </w:rPr>
+              <w:t>}}</w:t>
             </w:r>
           </w:p>
         </w:tc>
         <w:tc>
           <w:tcPr>
-            <w:tcW w:w="2410" w:type="dxa"/>
+            <w:tcW w:w="2411" w:type="dxa"/>
           </w:tcPr>
           <w:p>
             <w:pPr>
@@ -827,7 +1038,25 @@
                 <w:sz w:val="24"/>
                 <w:szCs w:val="24"/>
               </w:rPr>
-              <w:t>{{Ssex}}</w:t>
+              <w:t>{{</w:t>
+            </w:r>
+            <w:proofErr w:type="spellStart"/>
+            <w:r>
+              <w:rPr>
+                <w:rFonts w:asciiTheme="minorBidi" w:hAnsiTheme="minorBidi"/>
+                <w:sz w:val="24"/>
+                <w:szCs w:val="24"/>
+              </w:rPr>
+              <w:t>Ssex</w:t>
+            </w:r>
+            <w:proofErr w:type="spellEnd"/>
+            <w:r>
+              <w:rPr>
+                <w:rFonts w:asciiTheme="minorBidi" w:hAnsiTheme="minorBidi"/>
+                <w:sz w:val="24"/>
+                <w:szCs w:val="24"/>
+              </w:rPr>
+              <w:t>}}</w:t>
             </w:r>
           </w:p>
         </w:tc>
@@ -835,7 +1064,7 @@
       <w:tr>
         <w:tc>
           <w:tcPr>
-            <w:tcW w:w="3817" w:type="dxa"/>
+            <w:tcW w:w="3816" w:type="dxa"/>
           </w:tcPr>
           <w:p>
             <w:pPr>
@@ -864,7 +1093,27 @@
                 <w:szCs w:val="24"/>
                 <w:rtl/>
               </w:rPr>
-              <w:t xml:space="preserve">رقم جواز سفر : </w:t>
+              <w:t xml:space="preserve">رقم جواز </w:t>
+            </w:r>
+            <w:proofErr w:type="gramStart"/>
+            <w:r>
+              <w:rPr>
+                <w:rFonts w:asciiTheme="minorBidi" w:hAnsiTheme="minorBidi"/>
+                <w:sz w:val="24"/>
+                <w:szCs w:val="24"/>
+                <w:rtl/>
+              </w:rPr>
+              <w:t>سفر :</w:t>
+            </w:r>
+            <w:proofErr w:type="gramEnd"/>
+            <w:r>
+              <w:rPr>
+                <w:rFonts w:asciiTheme="minorBidi" w:hAnsiTheme="minorBidi"/>
+                <w:sz w:val="24"/>
+                <w:szCs w:val="24"/>
+                <w:rtl/>
+              </w:rPr>
+              <w:t xml:space="preserve"> </w:t>
             </w:r>
             <w:r>
               <w:rPr>
@@ -874,6 +1123,7 @@
               </w:rPr>
               <w:t>{{</w:t>
             </w:r>
+            <w:proofErr w:type="spellStart"/>
             <w:r>
               <w:rPr>
                 <w:rFonts w:asciiTheme="minorBidi" w:hAnsiTheme="minorBidi"/>
@@ -888,7 +1138,16 @@
                 <w:sz w:val="24"/>
                 <w:szCs w:val="24"/>
               </w:rPr>
-              <w:t>passNr}}</w:t>
+              <w:t>passNr</w:t>
+            </w:r>
+            <w:proofErr w:type="spellEnd"/>
+            <w:r>
+              <w:rPr>
+                <w:rFonts w:asciiTheme="minorBidi" w:hAnsiTheme="minorBidi"/>
+                <w:sz w:val="24"/>
+                <w:szCs w:val="24"/>
+              </w:rPr>
+              <w:t>}}</w:t>
             </w:r>
             <w:r>
               <w:rPr>
@@ -903,7 +1162,7 @@
         </w:tc>
         <w:tc>
           <w:tcPr>
-            <w:tcW w:w="5245" w:type="dxa"/>
+            <w:tcW w:w="5246" w:type="dxa"/>
             <w:gridSpan w:val="2"/>
           </w:tcPr>
           <w:p>
@@ -932,7 +1191,25 @@
                 <w:szCs w:val="24"/>
                 <w:rtl/>
               </w:rPr>
-              <w:t xml:space="preserve">تاريخ الصدور : </w:t>
+              <w:t xml:space="preserve">تاريخ </w:t>
+            </w:r>
+            <w:r>
+              <w:rPr>
+                <w:rFonts w:asciiTheme="minorBidi" w:hAnsiTheme="minorBidi" w:hint="cs"/>
+                <w:sz w:val="24"/>
+                <w:szCs w:val="24"/>
+                <w:rtl/>
+              </w:rPr>
+              <w:t>الصدور:</w:t>
+            </w:r>
+            <w:r>
+              <w:rPr>
+                <w:rFonts w:asciiTheme="minorBidi" w:hAnsiTheme="minorBidi"/>
+                <w:sz w:val="24"/>
+                <w:szCs w:val="24"/>
+                <w:rtl/>
+              </w:rPr>
+              <w:t xml:space="preserve"> </w:t>
             </w:r>
             <w:r>
               <w:rPr>
@@ -942,6 +1219,7 @@
               </w:rPr>
               <w:t>{{</w:t>
             </w:r>
+            <w:proofErr w:type="spellStart"/>
             <w:r>
               <w:rPr>
                 <w:rFonts w:asciiTheme="minorBidi" w:hAnsiTheme="minorBidi"/>
@@ -956,7 +1234,16 @@
                 <w:sz w:val="24"/>
                 <w:szCs w:val="24"/>
               </w:rPr>
-              <w:t>passdatum}}</w:t>
+              <w:t>passdatum</w:t>
+            </w:r>
+            <w:proofErr w:type="spellEnd"/>
+            <w:r>
+              <w:rPr>
+                <w:rFonts w:asciiTheme="minorBidi" w:hAnsiTheme="minorBidi"/>
+                <w:sz w:val="24"/>
+                <w:szCs w:val="24"/>
+              </w:rPr>
+              <w:t>}}</w:t>
             </w:r>
           </w:p>
         </w:tc>
@@ -964,7 +1251,7 @@
       <w:tr>
         <w:tc>
           <w:tcPr>
-            <w:tcW w:w="3817" w:type="dxa"/>
+            <w:tcW w:w="3816" w:type="dxa"/>
           </w:tcPr>
           <w:p>
             <w:pPr>
@@ -1039,6 +1326,7 @@
               </w:rPr>
               <w:t>{{</w:t>
             </w:r>
+            <w:proofErr w:type="spellStart"/>
             <w:r>
               <w:rPr>
                 <w:rFonts w:asciiTheme="minorBidi" w:hAnsiTheme="minorBidi"/>
@@ -1053,7 +1341,16 @@
                 <w:sz w:val="24"/>
                 <w:szCs w:val="24"/>
               </w:rPr>
-              <w:t>gdatum}}</w:t>
+              <w:t>gdatum</w:t>
+            </w:r>
+            <w:proofErr w:type="spellEnd"/>
+            <w:r>
+              <w:rPr>
+                <w:rFonts w:asciiTheme="minorBidi" w:hAnsiTheme="minorBidi"/>
+                <w:sz w:val="24"/>
+                <w:szCs w:val="24"/>
+              </w:rPr>
+              <w:t>}}</w:t>
             </w:r>
             <w:r>
               <w:rPr>
@@ -1069,7 +1366,7 @@
         </w:tc>
         <w:tc>
           <w:tcPr>
-            <w:tcW w:w="5245" w:type="dxa"/>
+            <w:tcW w:w="5246" w:type="dxa"/>
             <w:gridSpan w:val="2"/>
           </w:tcPr>
           <w:p>
@@ -1141,6 +1438,7 @@
               </w:rPr>
               <w:t>{{</w:t>
             </w:r>
+            <w:proofErr w:type="spellStart"/>
             <w:r>
               <w:rPr>
                 <w:rFonts w:asciiTheme="minorBidi" w:hAnsiTheme="minorBidi"/>
@@ -1149,6 +1447,8 @@
               </w:rPr>
               <w:t>Padresse</w:t>
             </w:r>
+            <w:proofErr w:type="spellEnd"/>
+            <w:proofErr w:type="gramStart"/>
             <w:r>
               <w:rPr>
                 <w:rFonts w:asciiTheme="minorBidi" w:hAnsiTheme="minorBidi"/>
@@ -1164,7 +1464,17 @@
                 <w:szCs w:val="24"/>
                 <w:rtl/>
               </w:rPr>
-              <w:t xml:space="preserve">      </w:t>
+              <w:t xml:space="preserve">   </w:t>
+            </w:r>
+            <w:proofErr w:type="gramEnd"/>
+            <w:r>
+              <w:rPr>
+                <w:rFonts w:asciiTheme="minorBidi" w:hAnsiTheme="minorBidi" w:hint="cs"/>
+                <w:sz w:val="24"/>
+                <w:szCs w:val="24"/>
+                <w:rtl/>
+              </w:rPr>
+              <w:t xml:space="preserve">   </w:t>
             </w:r>
           </w:p>
         </w:tc>
@@ -1219,7 +1529,25 @@
                 <w:sz w:val="24"/>
                 <w:szCs w:val="24"/>
               </w:rPr>
-              <w:t>{{Sort}}</w:t>
+              <w:t>{{</w:t>
+            </w:r>
+            <w:proofErr w:type="spellStart"/>
+            <w:r>
+              <w:rPr>
+                <w:rFonts w:asciiTheme="minorBidi" w:hAnsiTheme="minorBidi"/>
+                <w:sz w:val="24"/>
+                <w:szCs w:val="24"/>
+              </w:rPr>
+              <w:t>Sort</w:t>
+            </w:r>
+            <w:proofErr w:type="spellEnd"/>
+            <w:r>
+              <w:rPr>
+                <w:rFonts w:asciiTheme="minorBidi" w:hAnsiTheme="minorBidi"/>
+                <w:sz w:val="24"/>
+                <w:szCs w:val="24"/>
+              </w:rPr>
+              <w:t>}}</w:t>
             </w:r>
             <w:r>
               <w:rPr>
@@ -1236,7 +1564,7 @@
       <w:tr>
         <w:tc>
           <w:tcPr>
-            <w:tcW w:w="3815" w:type="dxa"/>
+            <w:tcW w:w="3816" w:type="dxa"/>
           </w:tcPr>
           <w:p>
             <w:pPr>
@@ -1300,7 +1628,25 @@
                 <w:sz w:val="24"/>
                 <w:szCs w:val="24"/>
               </w:rPr>
-              <w:t>{{SvorMutter}}</w:t>
+              <w:t>{{</w:t>
+            </w:r>
+            <w:proofErr w:type="spellStart"/>
+            <w:r>
+              <w:rPr>
+                <w:rFonts w:asciiTheme="minorBidi" w:hAnsiTheme="minorBidi"/>
+                <w:sz w:val="24"/>
+                <w:szCs w:val="24"/>
+              </w:rPr>
+              <w:t>SvorMutter</w:t>
+            </w:r>
+            <w:proofErr w:type="spellEnd"/>
+            <w:r>
+              <w:rPr>
+                <w:rFonts w:asciiTheme="minorBidi" w:hAnsiTheme="minorBidi"/>
+                <w:sz w:val="24"/>
+                <w:szCs w:val="24"/>
+              </w:rPr>
+              <w:t>}}</w:t>
             </w:r>
             <w:r>
               <w:rPr>
@@ -1315,7 +1661,7 @@
         </w:tc>
         <w:tc>
           <w:tcPr>
-            <w:tcW w:w="5247" w:type="dxa"/>
+            <w:tcW w:w="5246" w:type="dxa"/>
             <w:gridSpan w:val="2"/>
           </w:tcPr>
           <w:p>
@@ -1361,7 +1707,25 @@
                 <w:sz w:val="24"/>
                 <w:szCs w:val="24"/>
               </w:rPr>
-              <w:t>{{SnachMutter}}</w:t>
+              <w:t>{{</w:t>
+            </w:r>
+            <w:proofErr w:type="spellStart"/>
+            <w:r>
+              <w:rPr>
+                <w:rFonts w:asciiTheme="minorBidi" w:hAnsiTheme="minorBidi"/>
+                <w:sz w:val="24"/>
+                <w:szCs w:val="24"/>
+              </w:rPr>
+              <w:t>SnachMutter</w:t>
+            </w:r>
+            <w:proofErr w:type="spellEnd"/>
+            <w:r>
+              <w:rPr>
+                <w:rFonts w:asciiTheme="minorBidi" w:hAnsiTheme="minorBidi"/>
+                <w:sz w:val="24"/>
+                <w:szCs w:val="24"/>
+              </w:rPr>
+              <w:t>}}</w:t>
             </w:r>
           </w:p>
         </w:tc>
@@ -1384,7 +1748,7 @@
       <w:pPr>
         <w:bidi/>
         <w:rPr>
-          <w:rFonts w:asciiTheme="minorBidi" w:hAnsiTheme="minorBidi" w:hint="cs"/>
+          <w:rFonts w:asciiTheme="minorBidi" w:hAnsiTheme="minorBidi"/>
           <w:b/>
           <w:bCs/>
           <w:sz w:val="28"/>
@@ -1519,7 +1883,7 @@
                 <w:szCs w:val="24"/>
                 <w:rtl/>
               </w:rPr>
-              <w:t>أسم الموظف:</w:t>
+              <w:t>أسم الم</w:t>
             </w:r>
             <w:r>
               <w:rPr>
@@ -1528,6 +1892,24 @@
                 <w:szCs w:val="24"/>
                 <w:rtl/>
               </w:rPr>
+              <w:t>سؤول القنصلي</w:t>
+            </w:r>
+            <w:r>
+              <w:rPr>
+                <w:rFonts w:asciiTheme="minorBidi" w:hAnsiTheme="minorBidi" w:cs="Arial"/>
+                <w:sz w:val="24"/>
+                <w:szCs w:val="24"/>
+                <w:rtl/>
+              </w:rPr>
+              <w:t>:</w:t>
+            </w:r>
+            <w:r>
+              <w:rPr>
+                <w:rFonts w:asciiTheme="minorBidi" w:hAnsiTheme="minorBidi" w:cs="Arial" w:hint="cs"/>
+                <w:sz w:val="24"/>
+                <w:szCs w:val="24"/>
+                <w:rtl/>
+              </w:rPr>
               <w:t xml:space="preserve"> </w:t>
             </w:r>
             <w:r>
@@ -1536,7 +1918,25 @@
                 <w:sz w:val="24"/>
                 <w:szCs w:val="24"/>
               </w:rPr>
-              <w:t>{{beamtername}}</w:t>
+              <w:t>{{</w:t>
+            </w:r>
+            <w:proofErr w:type="spellStart"/>
+            <w:r>
+              <w:rPr>
+                <w:rFonts w:asciiTheme="minorBidi" w:hAnsiTheme="minorBidi"/>
+                <w:sz w:val="24"/>
+                <w:szCs w:val="24"/>
+              </w:rPr>
+              <w:t>bname</w:t>
+            </w:r>
+            <w:proofErr w:type="spellEnd"/>
+            <w:r>
+              <w:rPr>
+                <w:rFonts w:asciiTheme="minorBidi" w:hAnsiTheme="minorBidi"/>
+                <w:sz w:val="24"/>
+                <w:szCs w:val="24"/>
+              </w:rPr>
+              <w:t>}}</w:t>
             </w:r>
           </w:p>
         </w:tc>
@@ -1601,7 +2001,25 @@
                 <w:sz w:val="24"/>
                 <w:szCs w:val="24"/>
               </w:rPr>
-              <w:t>{{beamterkennung}}</w:t>
+              <w:t>{{</w:t>
+            </w:r>
+            <w:proofErr w:type="spellStart"/>
+            <w:r>
+              <w:rPr>
+                <w:rFonts w:asciiTheme="minorBidi" w:hAnsiTheme="minorBidi"/>
+                <w:sz w:val="24"/>
+                <w:szCs w:val="24"/>
+              </w:rPr>
+              <w:t>bk</w:t>
+            </w:r>
+            <w:proofErr w:type="spellEnd"/>
+            <w:r>
+              <w:rPr>
+                <w:rFonts w:asciiTheme="minorBidi" w:hAnsiTheme="minorBidi"/>
+                <w:sz w:val="24"/>
+                <w:szCs w:val="24"/>
+              </w:rPr>
+              <w:t>}}</w:t>
             </w:r>
           </w:p>
         </w:tc>
@@ -1637,7 +2055,7 @@
 </file>
 
 <file path=word/endnotes.xml><?xml version="1.0" encoding="utf-8"?>
-<w:endnotes xmlns:wpc="http://schemas.microsoft.com/office/word/2010/wordprocessingCanvas" xmlns:cx="http://schemas.microsoft.com/office/drawing/2014/chartex" xmlns:cx1="http://schemas.microsoft.com/office/drawing/2015/9/8/chartex" xmlns:cx2="http://schemas.microsoft.com/office/drawing/2015/10/21/chartex" xmlns:cx3="http://schemas.microsoft.com/office/drawing/2016/5/9/chartex" xmlns:cx4="http://schemas.microsoft.com/office/drawing/2016/5/10/chartex" xmlns:cx5="http://schemas.microsoft.com/office/drawing/2016/5/11/chartex" xmlns:cx6="http://schemas.microsoft.com/office/drawing/2016/5/12/chartex" xmlns:cx7="http://schemas.microsoft.com/office/drawing/2016/5/13/chartex" xmlns:cx8="http://schemas.microsoft.com/office/drawing/2016/5/14/chartex" xmlns:mc="http://schemas.openxmlformats.org/markup-compatibility/2006" xmlns:aink="http://schemas.microsoft.com/office/drawing/2016/ink" xmlns:am3d="http://schemas.microsoft.com/office/drawing/2017/model3d" xmlns:o="urn:schemas-microsoft-com:office:office" xmlns:r="http://schemas.openxmlformats.org/officeDocument/2006/relationships" xmlns:m="http://schemas.openxmlformats.org/officeDocument/2006/math" xmlns:v="urn:schemas-microsoft-com:vml" xmlns:wp14="http://schemas.microsoft.com/office/word/2010/wordprocessingDrawing" xmlns:wp="http://schemas.openxmlformats.org/drawingml/2006/wordprocessingDrawing" xmlns:w10="urn:schemas-microsoft-com:office:word" xmlns:w="http://schemas.openxmlformats.org/wordprocessingml/2006/main" xmlns:w14="http://schemas.microsoft.com/office/word/2010/wordml" xmlns:w15="http://schemas.microsoft.com/office/word/2012/wordml" xmlns:w16cex="http://schemas.microsoft.com/office/word/2018/wordml/cex" xmlns:w16cid="http://schemas.microsoft.com/office/word/2016/wordml/cid" xmlns:w16="http://schemas.microsoft.com/office/word/2018/wordml" xmlns:w16sdtdh="http://schemas.microsoft.com/office/word/2020/wordml/sdtdatahash" xmlns:w16se="http://schemas.microsoft.com/office/word/2015/wordml/symex" xmlns:wpg="http://schemas.microsoft.com/office/word/2010/wordprocessingGroup" xmlns:wpi="http://schemas.microsoft.com/office/word/2010/wordprocessingInk" xmlns:wne="http://schemas.microsoft.com/office/word/2006/wordml" xmlns:wps="http://schemas.microsoft.com/office/word/2010/wordprocessingShape" mc:Ignorable="w14 w15 w16se w16cid w16 w16cex w16sdtdh wp14">
+<w:endnotes xmlns:wpc="http://schemas.microsoft.com/office/word/2010/wordprocessingCanvas" xmlns:cx="http://schemas.microsoft.com/office/drawing/2014/chartex" xmlns:cx1="http://schemas.microsoft.com/office/drawing/2015/9/8/chartex" xmlns:cx2="http://schemas.microsoft.com/office/drawing/2015/10/21/chartex" xmlns:cx3="http://schemas.microsoft.com/office/drawing/2016/5/9/chartex" xmlns:cx4="http://schemas.microsoft.com/office/drawing/2016/5/10/chartex" xmlns:cx5="http://schemas.microsoft.com/office/drawing/2016/5/11/chartex" xmlns:cx6="http://schemas.microsoft.com/office/drawing/2016/5/12/chartex" xmlns:cx7="http://schemas.microsoft.com/office/drawing/2016/5/13/chartex" xmlns:cx8="http://schemas.microsoft.com/office/drawing/2016/5/14/chartex" xmlns:mc="http://schemas.openxmlformats.org/markup-compatibility/2006" xmlns:aink="http://schemas.microsoft.com/office/drawing/2016/ink" xmlns:am3d="http://schemas.microsoft.com/office/drawing/2017/model3d" xmlns:o="urn:schemas-microsoft-com:office:office" xmlns:oel="http://schemas.microsoft.com/office/2019/extlst" xmlns:r="http://schemas.openxmlformats.org/officeDocument/2006/relationships" xmlns:m="http://schemas.openxmlformats.org/officeDocument/2006/math" xmlns:v="urn:schemas-microsoft-com:vml" xmlns:wp14="http://schemas.microsoft.com/office/word/2010/wordprocessingDrawing" xmlns:wp="http://schemas.openxmlformats.org/drawingml/2006/wordprocessingDrawing" xmlns:w10="urn:schemas-microsoft-com:office:word" xmlns:w="http://schemas.openxmlformats.org/wordprocessingml/2006/main" xmlns:w14="http://schemas.microsoft.com/office/word/2010/wordml" xmlns:w15="http://schemas.microsoft.com/office/word/2012/wordml" xmlns:w16cex="http://schemas.microsoft.com/office/word/2018/wordml/cex" xmlns:w16cid="http://schemas.microsoft.com/office/word/2016/wordml/cid" xmlns:w16="http://schemas.microsoft.com/office/word/2018/wordml" xmlns:w16du="http://schemas.microsoft.com/office/word/2023/wordml/word16du" xmlns:w16sdtdh="http://schemas.microsoft.com/office/word/2020/wordml/sdtdatahash" xmlns:w16sdtfl="http://schemas.microsoft.com/office/word/2024/wordml/sdtformatlock" xmlns:w16se="http://schemas.microsoft.com/office/word/2015/wordml/symex" xmlns:wpg="http://schemas.microsoft.com/office/word/2010/wordprocessingGroup" xmlns:wpi="http://schemas.microsoft.com/office/word/2010/wordprocessingInk" xmlns:wne="http://schemas.microsoft.com/office/word/2006/wordml" xmlns:wps="http://schemas.microsoft.com/office/word/2010/wordprocessingShape" mc:Ignorable="w14 w15 w16se w16cid w16 w16cex w16sdtdh w16sdtfl w16du wp14">
   <w:endnote w:type="separator" w:id="-1">
     <w:p>
       <w:pPr>
@@ -1662,7 +2080,7 @@
 </file>
 
 <file path=word/footnotes.xml><?xml version="1.0" encoding="utf-8"?>
-<w:footnotes xmlns:wpc="http://schemas.microsoft.com/office/word/2010/wordprocessingCanvas" xmlns:cx="http://schemas.microsoft.com/office/drawing/2014/chartex" xmlns:cx1="http://schemas.microsoft.com/office/drawing/2015/9/8/chartex" xmlns:cx2="http://schemas.microsoft.com/office/drawing/2015/10/21/chartex" xmlns:cx3="http://schemas.microsoft.com/office/drawing/2016/5/9/chartex" xmlns:cx4="http://schemas.microsoft.com/office/drawing/2016/5/10/chartex" xmlns:cx5="http://schemas.microsoft.com/office/drawing/2016/5/11/chartex" xmlns:cx6="http://schemas.microsoft.com/office/drawing/2016/5/12/chartex" xmlns:cx7="http://schemas.microsoft.com/office/drawing/2016/5/13/chartex" xmlns:cx8="http://schemas.microsoft.com/office/drawing/2016/5/14/chartex" xmlns:mc="http://schemas.openxmlformats.org/markup-compatibility/2006" xmlns:aink="http://schemas.microsoft.com/office/drawing/2016/ink" xmlns:am3d="http://schemas.microsoft.com/office/drawing/2017/model3d" xmlns:o="urn:schemas-microsoft-com:office:office" xmlns:r="http://schemas.openxmlformats.org/officeDocument/2006/relationships" xmlns:m="http://schemas.openxmlformats.org/officeDocument/2006/math" xmlns:v="urn:schemas-microsoft-com:vml" xmlns:wp14="http://schemas.microsoft.com/office/word/2010/wordprocessingDrawing" xmlns:wp="http://schemas.openxmlformats.org/drawingml/2006/wordprocessingDrawing" xmlns:w10="urn:schemas-microsoft-com:office:word" xmlns:w="http://schemas.openxmlformats.org/wordprocessingml/2006/main" xmlns:w14="http://schemas.microsoft.com/office/word/2010/wordml" xmlns:w15="http://schemas.microsoft.com/office/word/2012/wordml" xmlns:w16cex="http://schemas.microsoft.com/office/word/2018/wordml/cex" xmlns:w16cid="http://schemas.microsoft.com/office/word/2016/wordml/cid" xmlns:w16="http://schemas.microsoft.com/office/word/2018/wordml" xmlns:w16sdtdh="http://schemas.microsoft.com/office/word/2020/wordml/sdtdatahash" xmlns:w16se="http://schemas.microsoft.com/office/word/2015/wordml/symex" xmlns:wpg="http://schemas.microsoft.com/office/word/2010/wordprocessingGroup" xmlns:wpi="http://schemas.microsoft.com/office/word/2010/wordprocessingInk" xmlns:wne="http://schemas.microsoft.com/office/word/2006/wordml" xmlns:wps="http://schemas.microsoft.com/office/word/2010/wordprocessingShape" mc:Ignorable="w14 w15 w16se w16cid w16 w16cex w16sdtdh wp14">
+<w:footnotes xmlns:wpc="http://schemas.microsoft.com/office/word/2010/wordprocessingCanvas" xmlns:cx="http://schemas.microsoft.com/office/drawing/2014/chartex" xmlns:cx1="http://schemas.microsoft.com/office/drawing/2015/9/8/chartex" xmlns:cx2="http://schemas.microsoft.com/office/drawing/2015/10/21/chartex" xmlns:cx3="http://schemas.microsoft.com/office/drawing/2016/5/9/chartex" xmlns:cx4="http://schemas.microsoft.com/office/drawing/2016/5/10/chartex" xmlns:cx5="http://schemas.microsoft.com/office/drawing/2016/5/11/chartex" xmlns:cx6="http://schemas.microsoft.com/office/drawing/2016/5/12/chartex" xmlns:cx7="http://schemas.microsoft.com/office/drawing/2016/5/13/chartex" xmlns:cx8="http://schemas.microsoft.com/office/drawing/2016/5/14/chartex" xmlns:mc="http://schemas.openxmlformats.org/markup-compatibility/2006" xmlns:aink="http://schemas.microsoft.com/office/drawing/2016/ink" xmlns:am3d="http://schemas.microsoft.com/office/drawing/2017/model3d" xmlns:o="urn:schemas-microsoft-com:office:office" xmlns:oel="http://schemas.microsoft.com/office/2019/extlst" xmlns:r="http://schemas.openxmlformats.org/officeDocument/2006/relationships" xmlns:m="http://schemas.openxmlformats.org/officeDocument/2006/math" xmlns:v="urn:schemas-microsoft-com:vml" xmlns:wp14="http://schemas.microsoft.com/office/word/2010/wordprocessingDrawing" xmlns:wp="http://schemas.openxmlformats.org/drawingml/2006/wordprocessingDrawing" xmlns:w10="urn:schemas-microsoft-com:office:word" xmlns:w="http://schemas.openxmlformats.org/wordprocessingml/2006/main" xmlns:w14="http://schemas.microsoft.com/office/word/2010/wordml" xmlns:w15="http://schemas.microsoft.com/office/word/2012/wordml" xmlns:w16cex="http://schemas.microsoft.com/office/word/2018/wordml/cex" xmlns:w16cid="http://schemas.microsoft.com/office/word/2016/wordml/cid" xmlns:w16="http://schemas.microsoft.com/office/word/2018/wordml" xmlns:w16du="http://schemas.microsoft.com/office/word/2023/wordml/word16du" xmlns:w16sdtdh="http://schemas.microsoft.com/office/word/2020/wordml/sdtdatahash" xmlns:w16sdtfl="http://schemas.microsoft.com/office/word/2024/wordml/sdtformatlock" xmlns:w16se="http://schemas.microsoft.com/office/word/2015/wordml/symex" xmlns:wpg="http://schemas.microsoft.com/office/word/2010/wordprocessingGroup" xmlns:wpi="http://schemas.microsoft.com/office/word/2010/wordprocessingInk" xmlns:wne="http://schemas.microsoft.com/office/word/2006/wordml" xmlns:wps="http://schemas.microsoft.com/office/word/2010/wordprocessingShape" mc:Ignorable="w14 w15 w16se w16cid w16 w16cex w16sdtdh w16sdtfl w16du wp14">
   <w:footnote w:type="separator" w:id="-1">
     <w:p>
       <w:pPr>
@@ -1687,7 +2105,7 @@
 </file>
 
 <file path=word/styles.xml><?xml version="1.0" encoding="utf-8"?>
-<w:styles xmlns:mc="http://schemas.openxmlformats.org/markup-compatibility/2006" xmlns:r="http://schemas.openxmlformats.org/officeDocument/2006/relationships" xmlns:w="http://schemas.openxmlformats.org/wordprocessingml/2006/main" xmlns:w14="http://schemas.microsoft.com/office/word/2010/wordml" xmlns:w15="http://schemas.microsoft.com/office/word/2012/wordml" xmlns:w16cex="http://schemas.microsoft.com/office/word/2018/wordml/cex" xmlns:w16cid="http://schemas.microsoft.com/office/word/2016/wordml/cid" xmlns:w16="http://schemas.microsoft.com/office/word/2018/wordml" xmlns:w16sdtdh="http://schemas.microsoft.com/office/word/2020/wordml/sdtdatahash" xmlns:w16se="http://schemas.microsoft.com/office/word/2015/wordml/symex" mc:Ignorable="w14 w15 w16se w16cid w16 w16cex w16sdtdh">
+<w:styles xmlns:mc="http://schemas.openxmlformats.org/markup-compatibility/2006" xmlns:r="http://schemas.openxmlformats.org/officeDocument/2006/relationships" xmlns:w="http://schemas.openxmlformats.org/wordprocessingml/2006/main" xmlns:w14="http://schemas.microsoft.com/office/word/2010/wordml" xmlns:w15="http://schemas.microsoft.com/office/word/2012/wordml" xmlns:w16cex="http://schemas.microsoft.com/office/word/2018/wordml/cex" xmlns:w16cid="http://schemas.microsoft.com/office/word/2016/wordml/cid" xmlns:w16="http://schemas.microsoft.com/office/word/2018/wordml" xmlns:w16du="http://schemas.microsoft.com/office/word/2023/wordml/word16du" xmlns:w16sdtdh="http://schemas.microsoft.com/office/word/2020/wordml/sdtdatahash" xmlns:w16sdtfl="http://schemas.microsoft.com/office/word/2024/wordml/sdtformatlock" xmlns:w16se="http://schemas.microsoft.com/office/word/2015/wordml/symex" mc:Ignorable="w14 w15 w16se w16cid w16 w16cex w16sdtdh w16sdtfl w16du">
   <w:docDefaults>
     <w:rPrDefault>
       <w:rPr>
